--- a/Process Book Propoal Sketches/Process Book.docx
+++ b/Process Book Propoal Sketches/Process Book.docx
@@ -118,7 +118,6 @@
           <w:tab w:val="right" w:leader="dot" w:pos="9350"/>
         </w:tabs>
         <w:rPr>
-          <w:rFonts w:eastAsiaTheme="minorEastAsia"/>
           <w:noProof/>
         </w:rPr>
       </w:pPr>
@@ -135,7 +134,21 @@
       <w:r>
         <w:fldChar w:fldCharType="separate"/>
       </w:r>
-      <w:hyperlink w:anchor="_Toc417056295" w:history="1">
+    </w:p>
+    <w:p>
+      <w:pPr>
+        <w:pStyle w:val="TOC1"/>
+        <w:tabs>
+          <w:tab w:val="left" w:pos="440"/>
+          <w:tab w:val="right" w:leader="dot" w:pos="9350"/>
+        </w:tabs>
+        <w:rPr>
+          <w:rFonts w:asciiTheme="minorHAnsi" w:eastAsiaTheme="minorEastAsia" w:hAnsiTheme="minorHAnsi"/>
+          <w:noProof/>
+          <w:sz w:val="22"/>
+        </w:rPr>
+      </w:pPr>
+      <w:hyperlink w:anchor="_Toc418529054" w:history="1">
         <w:r>
           <w:rPr>
             <w:rStyle w:val="Hyperlink"/>
@@ -145,8 +158,9 @@
         </w:r>
         <w:r>
           <w:rPr>
-            <w:rFonts w:eastAsiaTheme="minorEastAsia"/>
-            <w:noProof/>
+            <w:rFonts w:asciiTheme="minorHAnsi" w:eastAsiaTheme="minorEastAsia" w:hAnsiTheme="minorHAnsi"/>
+            <w:noProof/>
+            <w:sz w:val="22"/>
           </w:rPr>
           <w:tab/>
         </w:r>
@@ -176,7 +190,7 @@
             <w:noProof/>
             <w:webHidden/>
           </w:rPr>
-          <w:instrText xml:space="preserve"> PAGEREF _Toc417056295 \h </w:instrText>
+          <w:instrText xml:space="preserve"> PAGEREF _Toc418529054 \h </w:instrText>
         </w:r>
         <w:r>
           <w:rPr>
@@ -215,11 +229,12 @@
           <w:tab w:val="right" w:leader="dot" w:pos="9350"/>
         </w:tabs>
         <w:rPr>
-          <w:rFonts w:eastAsiaTheme="minorEastAsia"/>
+          <w:rFonts w:asciiTheme="minorHAnsi" w:eastAsiaTheme="minorEastAsia" w:hAnsiTheme="minorHAnsi"/>
           <w:noProof/>
-        </w:rPr>
-      </w:pPr>
-      <w:hyperlink w:anchor="_Toc417056296" w:history="1">
+          <w:sz w:val="22"/>
+        </w:rPr>
+      </w:pPr>
+      <w:hyperlink w:anchor="_Toc418529055" w:history="1">
         <w:r>
           <w:rPr>
             <w:rStyle w:val="Hyperlink"/>
@@ -229,8 +244,9 @@
         </w:r>
         <w:r>
           <w:rPr>
-            <w:rFonts w:eastAsiaTheme="minorEastAsia"/>
-            <w:noProof/>
+            <w:rFonts w:asciiTheme="minorHAnsi" w:eastAsiaTheme="minorEastAsia" w:hAnsiTheme="minorHAnsi"/>
+            <w:noProof/>
+            <w:sz w:val="22"/>
           </w:rPr>
           <w:tab/>
         </w:r>
@@ -260,7 +276,7 @@
             <w:noProof/>
             <w:webHidden/>
           </w:rPr>
-          <w:instrText xml:space="preserve"> PAGEREF _Toc417056296 \h </w:instrText>
+          <w:instrText xml:space="preserve"> PAGEREF _Toc418529055 \h </w:instrText>
         </w:r>
         <w:r>
           <w:rPr>
@@ -299,11 +315,12 @@
           <w:tab w:val="right" w:leader="dot" w:pos="9350"/>
         </w:tabs>
         <w:rPr>
-          <w:rFonts w:eastAsiaTheme="minorEastAsia"/>
+          <w:rFonts w:asciiTheme="minorHAnsi" w:eastAsiaTheme="minorEastAsia" w:hAnsiTheme="minorHAnsi"/>
           <w:noProof/>
-        </w:rPr>
-      </w:pPr>
-      <w:hyperlink w:anchor="_Toc417056297" w:history="1">
+          <w:sz w:val="22"/>
+        </w:rPr>
+      </w:pPr>
+      <w:hyperlink w:anchor="_Toc418529056" w:history="1">
         <w:r>
           <w:rPr>
             <w:rStyle w:val="Hyperlink"/>
@@ -313,8 +330,9 @@
         </w:r>
         <w:r>
           <w:rPr>
-            <w:rFonts w:eastAsiaTheme="minorEastAsia"/>
-            <w:noProof/>
+            <w:rFonts w:asciiTheme="minorHAnsi" w:eastAsiaTheme="minorEastAsia" w:hAnsiTheme="minorHAnsi"/>
+            <w:noProof/>
+            <w:sz w:val="22"/>
           </w:rPr>
           <w:tab/>
         </w:r>
@@ -344,7 +362,7 @@
             <w:noProof/>
             <w:webHidden/>
           </w:rPr>
-          <w:instrText xml:space="preserve"> PAGEREF _Toc417056297 \h </w:instrText>
+          <w:instrText xml:space="preserve"> PAGEREF _Toc418529056 \h </w:instrText>
         </w:r>
         <w:r>
           <w:rPr>
@@ -383,11 +401,12 @@
           <w:tab w:val="right" w:leader="dot" w:pos="9350"/>
         </w:tabs>
         <w:rPr>
-          <w:rFonts w:eastAsiaTheme="minorEastAsia"/>
+          <w:rFonts w:asciiTheme="minorHAnsi" w:eastAsiaTheme="minorEastAsia" w:hAnsiTheme="minorHAnsi"/>
           <w:noProof/>
-        </w:rPr>
-      </w:pPr>
-      <w:hyperlink w:anchor="_Toc417056298" w:history="1">
+          <w:sz w:val="22"/>
+        </w:rPr>
+      </w:pPr>
+      <w:hyperlink w:anchor="_Toc418529057" w:history="1">
         <w:r>
           <w:rPr>
             <w:rStyle w:val="Hyperlink"/>
@@ -397,8 +416,9 @@
         </w:r>
         <w:r>
           <w:rPr>
-            <w:rFonts w:eastAsiaTheme="minorEastAsia"/>
-            <w:noProof/>
+            <w:rFonts w:asciiTheme="minorHAnsi" w:eastAsiaTheme="minorEastAsia" w:hAnsiTheme="minorHAnsi"/>
+            <w:noProof/>
+            <w:sz w:val="22"/>
           </w:rPr>
           <w:tab/>
         </w:r>
@@ -428,7 +448,7 @@
             <w:noProof/>
             <w:webHidden/>
           </w:rPr>
-          <w:instrText xml:space="preserve"> PAGEREF _Toc417056298 \h </w:instrText>
+          <w:instrText xml:space="preserve"> PAGEREF _Toc418529057 \h </w:instrText>
         </w:r>
         <w:r>
           <w:rPr>
@@ -467,11 +487,12 @@
           <w:tab w:val="right" w:leader="dot" w:pos="9350"/>
         </w:tabs>
         <w:rPr>
-          <w:rFonts w:eastAsiaTheme="minorEastAsia"/>
+          <w:rFonts w:asciiTheme="minorHAnsi" w:eastAsiaTheme="minorEastAsia" w:hAnsiTheme="minorHAnsi"/>
           <w:noProof/>
-        </w:rPr>
-      </w:pPr>
-      <w:hyperlink w:anchor="_Toc417056299" w:history="1">
+          <w:sz w:val="22"/>
+        </w:rPr>
+      </w:pPr>
+      <w:hyperlink w:anchor="_Toc418529058" w:history="1">
         <w:r>
           <w:rPr>
             <w:rStyle w:val="Hyperlink"/>
@@ -481,8 +502,9 @@
         </w:r>
         <w:r>
           <w:rPr>
-            <w:rFonts w:eastAsiaTheme="minorEastAsia"/>
-            <w:noProof/>
+            <w:rFonts w:asciiTheme="minorHAnsi" w:eastAsiaTheme="minorEastAsia" w:hAnsiTheme="minorHAnsi"/>
+            <w:noProof/>
+            <w:sz w:val="22"/>
           </w:rPr>
           <w:tab/>
         </w:r>
@@ -491,7 +513,7 @@
             <w:rStyle w:val="Hyperlink"/>
             <w:noProof/>
           </w:rPr>
-          <w:t>Data</w:t>
+          <w:t>Data &amp; Data Processing</w:t>
         </w:r>
         <w:r>
           <w:rPr>
@@ -512,7 +534,7 @@
             <w:noProof/>
             <w:webHidden/>
           </w:rPr>
-          <w:instrText xml:space="preserve"> PAGEREF _Toc417056299 \h </w:instrText>
+          <w:instrText xml:space="preserve"> PAGEREF _Toc418529058 \h </w:instrText>
         </w:r>
         <w:r>
           <w:rPr>
@@ -532,7 +554,437 @@
             <w:noProof/>
             <w:webHidden/>
           </w:rPr>
-          <w:t>3</w:t>
+          <w:t>4</w:t>
+        </w:r>
+        <w:r>
+          <w:rPr>
+            <w:noProof/>
+            <w:webHidden/>
+          </w:rPr>
+          <w:fldChar w:fldCharType="end"/>
+        </w:r>
+      </w:hyperlink>
+    </w:p>
+    <w:p>
+      <w:pPr>
+        <w:pStyle w:val="TOC2"/>
+        <w:tabs>
+          <w:tab w:val="left" w:pos="880"/>
+          <w:tab w:val="right" w:leader="dot" w:pos="9350"/>
+        </w:tabs>
+        <w:rPr>
+          <w:rFonts w:asciiTheme="minorHAnsi" w:eastAsiaTheme="minorEastAsia" w:hAnsiTheme="minorHAnsi"/>
+          <w:noProof/>
+          <w:sz w:val="22"/>
+        </w:rPr>
+      </w:pPr>
+      <w:hyperlink w:anchor="_Toc418529059" w:history="1">
+        <w:r>
+          <w:rPr>
+            <w:rStyle w:val="Hyperlink"/>
+            <w:noProof/>
+          </w:rPr>
+          <w:t>4.1)</w:t>
+        </w:r>
+        <w:r>
+          <w:rPr>
+            <w:rFonts w:asciiTheme="minorHAnsi" w:eastAsiaTheme="minorEastAsia" w:hAnsiTheme="minorHAnsi"/>
+            <w:noProof/>
+            <w:sz w:val="22"/>
+          </w:rPr>
+          <w:tab/>
+        </w:r>
+        <w:r>
+          <w:rPr>
+            <w:rStyle w:val="Hyperlink"/>
+            <w:noProof/>
+          </w:rPr>
+          <w:t>Businesses</w:t>
+        </w:r>
+        <w:r>
+          <w:rPr>
+            <w:noProof/>
+            <w:webHidden/>
+          </w:rPr>
+          <w:tab/>
+        </w:r>
+        <w:r>
+          <w:rPr>
+            <w:noProof/>
+            <w:webHidden/>
+          </w:rPr>
+          <w:fldChar w:fldCharType="begin"/>
+        </w:r>
+        <w:r>
+          <w:rPr>
+            <w:noProof/>
+            <w:webHidden/>
+          </w:rPr>
+          <w:instrText xml:space="preserve"> PAGEREF _Toc418529059 \h </w:instrText>
+        </w:r>
+        <w:r>
+          <w:rPr>
+            <w:noProof/>
+            <w:webHidden/>
+          </w:rPr>
+        </w:r>
+        <w:r>
+          <w:rPr>
+            <w:noProof/>
+            <w:webHidden/>
+          </w:rPr>
+          <w:fldChar w:fldCharType="separate"/>
+        </w:r>
+        <w:r>
+          <w:rPr>
+            <w:noProof/>
+            <w:webHidden/>
+          </w:rPr>
+          <w:t>4</w:t>
+        </w:r>
+        <w:r>
+          <w:rPr>
+            <w:noProof/>
+            <w:webHidden/>
+          </w:rPr>
+          <w:fldChar w:fldCharType="end"/>
+        </w:r>
+      </w:hyperlink>
+    </w:p>
+    <w:p>
+      <w:pPr>
+        <w:pStyle w:val="TOC2"/>
+        <w:tabs>
+          <w:tab w:val="left" w:pos="880"/>
+          <w:tab w:val="right" w:leader="dot" w:pos="9350"/>
+        </w:tabs>
+        <w:rPr>
+          <w:rFonts w:asciiTheme="minorHAnsi" w:eastAsiaTheme="minorEastAsia" w:hAnsiTheme="minorHAnsi"/>
+          <w:noProof/>
+          <w:sz w:val="22"/>
+        </w:rPr>
+      </w:pPr>
+      <w:hyperlink w:anchor="_Toc418529060" w:history="1">
+        <w:r>
+          <w:rPr>
+            <w:rStyle w:val="Hyperlink"/>
+            <w:noProof/>
+          </w:rPr>
+          <w:t>4.2)</w:t>
+        </w:r>
+        <w:r>
+          <w:rPr>
+            <w:rFonts w:asciiTheme="minorHAnsi" w:eastAsiaTheme="minorEastAsia" w:hAnsiTheme="minorHAnsi"/>
+            <w:noProof/>
+            <w:sz w:val="22"/>
+          </w:rPr>
+          <w:tab/>
+        </w:r>
+        <w:r>
+          <w:rPr>
+            <w:rStyle w:val="Hyperlink"/>
+            <w:noProof/>
+          </w:rPr>
+          <w:t>Business Data Categories</w:t>
+        </w:r>
+        <w:r>
+          <w:rPr>
+            <w:noProof/>
+            <w:webHidden/>
+          </w:rPr>
+          <w:tab/>
+        </w:r>
+        <w:r>
+          <w:rPr>
+            <w:noProof/>
+            <w:webHidden/>
+          </w:rPr>
+          <w:fldChar w:fldCharType="begin"/>
+        </w:r>
+        <w:r>
+          <w:rPr>
+            <w:noProof/>
+            <w:webHidden/>
+          </w:rPr>
+          <w:instrText xml:space="preserve"> PAGEREF _Toc418529060 \h </w:instrText>
+        </w:r>
+        <w:r>
+          <w:rPr>
+            <w:noProof/>
+            <w:webHidden/>
+          </w:rPr>
+        </w:r>
+        <w:r>
+          <w:rPr>
+            <w:noProof/>
+            <w:webHidden/>
+          </w:rPr>
+          <w:fldChar w:fldCharType="separate"/>
+        </w:r>
+        <w:r>
+          <w:rPr>
+            <w:noProof/>
+            <w:webHidden/>
+          </w:rPr>
+          <w:t>4</w:t>
+        </w:r>
+        <w:r>
+          <w:rPr>
+            <w:noProof/>
+            <w:webHidden/>
+          </w:rPr>
+          <w:fldChar w:fldCharType="end"/>
+        </w:r>
+      </w:hyperlink>
+    </w:p>
+    <w:p>
+      <w:pPr>
+        <w:pStyle w:val="TOC2"/>
+        <w:tabs>
+          <w:tab w:val="left" w:pos="880"/>
+          <w:tab w:val="right" w:leader="dot" w:pos="9350"/>
+        </w:tabs>
+        <w:rPr>
+          <w:rFonts w:asciiTheme="minorHAnsi" w:eastAsiaTheme="minorEastAsia" w:hAnsiTheme="minorHAnsi"/>
+          <w:noProof/>
+          <w:sz w:val="22"/>
+        </w:rPr>
+      </w:pPr>
+      <w:hyperlink w:anchor="_Toc418529061" w:history="1">
+        <w:r>
+          <w:rPr>
+            <w:rStyle w:val="Hyperlink"/>
+            <w:noProof/>
+          </w:rPr>
+          <w:t>4.3)</w:t>
+        </w:r>
+        <w:r>
+          <w:rPr>
+            <w:rFonts w:asciiTheme="minorHAnsi" w:eastAsiaTheme="minorEastAsia" w:hAnsiTheme="minorHAnsi"/>
+            <w:noProof/>
+            <w:sz w:val="22"/>
+          </w:rPr>
+          <w:tab/>
+        </w:r>
+        <w:r>
+          <w:rPr>
+            <w:rStyle w:val="Hyperlink"/>
+            <w:noProof/>
+          </w:rPr>
+          <w:t>Review Data Size</w:t>
+        </w:r>
+        <w:r>
+          <w:rPr>
+            <w:noProof/>
+            <w:webHidden/>
+          </w:rPr>
+          <w:tab/>
+        </w:r>
+        <w:r>
+          <w:rPr>
+            <w:noProof/>
+            <w:webHidden/>
+          </w:rPr>
+          <w:fldChar w:fldCharType="begin"/>
+        </w:r>
+        <w:r>
+          <w:rPr>
+            <w:noProof/>
+            <w:webHidden/>
+          </w:rPr>
+          <w:instrText xml:space="preserve"> PAGEREF _Toc418529061 \h </w:instrText>
+        </w:r>
+        <w:r>
+          <w:rPr>
+            <w:noProof/>
+            <w:webHidden/>
+          </w:rPr>
+        </w:r>
+        <w:r>
+          <w:rPr>
+            <w:noProof/>
+            <w:webHidden/>
+          </w:rPr>
+          <w:fldChar w:fldCharType="separate"/>
+        </w:r>
+        <w:r>
+          <w:rPr>
+            <w:noProof/>
+            <w:webHidden/>
+          </w:rPr>
+          <w:t>4</w:t>
+        </w:r>
+        <w:r>
+          <w:rPr>
+            <w:noProof/>
+            <w:webHidden/>
+          </w:rPr>
+          <w:fldChar w:fldCharType="end"/>
+        </w:r>
+      </w:hyperlink>
+    </w:p>
+    <w:p>
+      <w:pPr>
+        <w:pStyle w:val="TOC2"/>
+        <w:tabs>
+          <w:tab w:val="left" w:pos="880"/>
+          <w:tab w:val="right" w:leader="dot" w:pos="9350"/>
+        </w:tabs>
+        <w:rPr>
+          <w:rFonts w:asciiTheme="minorHAnsi" w:eastAsiaTheme="minorEastAsia" w:hAnsiTheme="minorHAnsi"/>
+          <w:noProof/>
+          <w:sz w:val="22"/>
+        </w:rPr>
+      </w:pPr>
+      <w:hyperlink w:anchor="_Toc418529062" w:history="1">
+        <w:r>
+          <w:rPr>
+            <w:rStyle w:val="Hyperlink"/>
+            <w:noProof/>
+          </w:rPr>
+          <w:t>4.4)</w:t>
+        </w:r>
+        <w:r>
+          <w:rPr>
+            <w:rFonts w:asciiTheme="minorHAnsi" w:eastAsiaTheme="minorEastAsia" w:hAnsiTheme="minorHAnsi"/>
+            <w:noProof/>
+            <w:sz w:val="22"/>
+          </w:rPr>
+          <w:tab/>
+        </w:r>
+        <w:r>
+          <w:rPr>
+            <w:rStyle w:val="Hyperlink"/>
+            <w:noProof/>
+          </w:rPr>
+          <w:t>Review Data Counts Processing Speed</w:t>
+        </w:r>
+        <w:r>
+          <w:rPr>
+            <w:noProof/>
+            <w:webHidden/>
+          </w:rPr>
+          <w:tab/>
+        </w:r>
+        <w:r>
+          <w:rPr>
+            <w:noProof/>
+            <w:webHidden/>
+          </w:rPr>
+          <w:fldChar w:fldCharType="begin"/>
+        </w:r>
+        <w:r>
+          <w:rPr>
+            <w:noProof/>
+            <w:webHidden/>
+          </w:rPr>
+          <w:instrText xml:space="preserve"> PAGEREF _Toc418529062 \h </w:instrText>
+        </w:r>
+        <w:r>
+          <w:rPr>
+            <w:noProof/>
+            <w:webHidden/>
+          </w:rPr>
+        </w:r>
+        <w:r>
+          <w:rPr>
+            <w:noProof/>
+            <w:webHidden/>
+          </w:rPr>
+          <w:fldChar w:fldCharType="separate"/>
+        </w:r>
+        <w:r>
+          <w:rPr>
+            <w:noProof/>
+            <w:webHidden/>
+          </w:rPr>
+          <w:t>4</w:t>
+        </w:r>
+        <w:r>
+          <w:rPr>
+            <w:noProof/>
+            <w:webHidden/>
+          </w:rPr>
+          <w:fldChar w:fldCharType="end"/>
+        </w:r>
+      </w:hyperlink>
+    </w:p>
+    <w:p>
+      <w:pPr>
+        <w:pStyle w:val="TOC2"/>
+        <w:tabs>
+          <w:tab w:val="left" w:pos="880"/>
+          <w:tab w:val="right" w:leader="dot" w:pos="9350"/>
+        </w:tabs>
+        <w:rPr>
+          <w:rFonts w:asciiTheme="minorHAnsi" w:eastAsiaTheme="minorEastAsia" w:hAnsiTheme="minorHAnsi"/>
+          <w:noProof/>
+          <w:sz w:val="22"/>
+        </w:rPr>
+      </w:pPr>
+      <w:hyperlink w:anchor="_Toc418529063" w:history="1">
+        <w:r>
+          <w:rPr>
+            <w:rStyle w:val="Hyperlink"/>
+            <w:noProof/>
+          </w:rPr>
+          <w:t>4.5)</w:t>
+        </w:r>
+        <w:r>
+          <w:rPr>
+            <w:rFonts w:asciiTheme="minorHAnsi" w:eastAsiaTheme="minorEastAsia" w:hAnsiTheme="minorHAnsi"/>
+            <w:noProof/>
+            <w:sz w:val="22"/>
+          </w:rPr>
+          <w:tab/>
+        </w:r>
+        <w:r>
+          <w:rPr>
+            <w:rStyle w:val="Hyperlink"/>
+            <w:noProof/>
+          </w:rPr>
+          <w:t>Review Text for Word Cloud</w:t>
+        </w:r>
+        <w:r>
+          <w:rPr>
+            <w:noProof/>
+            <w:webHidden/>
+          </w:rPr>
+          <w:tab/>
+        </w:r>
+        <w:r>
+          <w:rPr>
+            <w:noProof/>
+            <w:webHidden/>
+          </w:rPr>
+          <w:fldChar w:fldCharType="begin"/>
+        </w:r>
+        <w:r>
+          <w:rPr>
+            <w:noProof/>
+            <w:webHidden/>
+          </w:rPr>
+          <w:instrText xml:space="preserve"> PAGEREF _Toc418529063 \h </w:instrText>
+        </w:r>
+        <w:r>
+          <w:rPr>
+            <w:noProof/>
+            <w:webHidden/>
+          </w:rPr>
+        </w:r>
+        <w:r>
+          <w:rPr>
+            <w:noProof/>
+            <w:webHidden/>
+          </w:rPr>
+          <w:fldChar w:fldCharType="separate"/>
+        </w:r>
+        <w:r>
+          <w:rPr>
+            <w:noProof/>
+            <w:webHidden/>
+          </w:rPr>
+          <w:t>5</w:t>
         </w:r>
         <w:r>
           <w:rPr>
@@ -551,11 +1003,12 @@
           <w:tab w:val="right" w:leader="dot" w:pos="9350"/>
         </w:tabs>
         <w:rPr>
-          <w:rFonts w:eastAsiaTheme="minorEastAsia"/>
+          <w:rFonts w:asciiTheme="minorHAnsi" w:eastAsiaTheme="minorEastAsia" w:hAnsiTheme="minorHAnsi"/>
           <w:noProof/>
-        </w:rPr>
-      </w:pPr>
-      <w:hyperlink w:anchor="_Toc417056300" w:history="1">
+          <w:sz w:val="22"/>
+        </w:rPr>
+      </w:pPr>
+      <w:hyperlink w:anchor="_Toc418529064" w:history="1">
         <w:r>
           <w:rPr>
             <w:rStyle w:val="Hyperlink"/>
@@ -565,8 +1018,9 @@
         </w:r>
         <w:r>
           <w:rPr>
-            <w:rFonts w:eastAsiaTheme="minorEastAsia"/>
-            <w:noProof/>
+            <w:rFonts w:asciiTheme="minorHAnsi" w:eastAsiaTheme="minorEastAsia" w:hAnsiTheme="minorHAnsi"/>
+            <w:noProof/>
+            <w:sz w:val="22"/>
           </w:rPr>
           <w:tab/>
         </w:r>
@@ -596,7 +1050,7 @@
             <w:noProof/>
             <w:webHidden/>
           </w:rPr>
-          <w:instrText xml:space="preserve"> PAGEREF _Toc417056300 \h </w:instrText>
+          <w:instrText xml:space="preserve"> PAGEREF _Toc418529064 \h </w:instrText>
         </w:r>
         <w:r>
           <w:rPr>
@@ -616,7 +1070,7 @@
             <w:noProof/>
             <w:webHidden/>
           </w:rPr>
-          <w:t>3</w:t>
+          <w:t>5</w:t>
         </w:r>
         <w:r>
           <w:rPr>
@@ -635,11 +1089,12 @@
           <w:tab w:val="right" w:leader="dot" w:pos="9350"/>
         </w:tabs>
         <w:rPr>
-          <w:rFonts w:eastAsiaTheme="minorEastAsia"/>
+          <w:rFonts w:asciiTheme="minorHAnsi" w:eastAsiaTheme="minorEastAsia" w:hAnsiTheme="minorHAnsi"/>
           <w:noProof/>
-        </w:rPr>
-      </w:pPr>
-      <w:hyperlink w:anchor="_Toc417056301" w:history="1">
+          <w:sz w:val="22"/>
+        </w:rPr>
+      </w:pPr>
+      <w:hyperlink w:anchor="_Toc418529065" w:history="1">
         <w:r>
           <w:rPr>
             <w:rStyle w:val="Hyperlink"/>
@@ -649,8 +1104,9 @@
         </w:r>
         <w:r>
           <w:rPr>
-            <w:rFonts w:eastAsiaTheme="minorEastAsia"/>
-            <w:noProof/>
+            <w:rFonts w:asciiTheme="minorHAnsi" w:eastAsiaTheme="minorEastAsia" w:hAnsiTheme="minorHAnsi"/>
+            <w:noProof/>
+            <w:sz w:val="22"/>
           </w:rPr>
           <w:tab/>
         </w:r>
@@ -680,7 +1136,7 @@
             <w:noProof/>
             <w:webHidden/>
           </w:rPr>
-          <w:instrText xml:space="preserve"> PAGEREF _Toc417056301 \h </w:instrText>
+          <w:instrText xml:space="preserve"> PAGEREF _Toc418529065 \h </w:instrText>
         </w:r>
         <w:r>
           <w:rPr>
@@ -700,7 +1156,7 @@
             <w:noProof/>
             <w:webHidden/>
           </w:rPr>
-          <w:t>3</w:t>
+          <w:t>5</w:t>
         </w:r>
         <w:r>
           <w:rPr>
@@ -719,11 +1175,12 @@
           <w:tab w:val="right" w:leader="dot" w:pos="9350"/>
         </w:tabs>
         <w:rPr>
-          <w:rFonts w:eastAsiaTheme="minorEastAsia"/>
+          <w:rFonts w:asciiTheme="minorHAnsi" w:eastAsiaTheme="minorEastAsia" w:hAnsiTheme="minorHAnsi"/>
           <w:noProof/>
-        </w:rPr>
-      </w:pPr>
-      <w:hyperlink w:anchor="_Toc417056302" w:history="1">
+          <w:sz w:val="22"/>
+        </w:rPr>
+      </w:pPr>
+      <w:hyperlink w:anchor="_Toc418529066" w:history="1">
         <w:r>
           <w:rPr>
             <w:rStyle w:val="Hyperlink"/>
@@ -733,8 +1190,9 @@
         </w:r>
         <w:r>
           <w:rPr>
-            <w:rFonts w:eastAsiaTheme="minorEastAsia"/>
-            <w:noProof/>
+            <w:rFonts w:asciiTheme="minorHAnsi" w:eastAsiaTheme="minorEastAsia" w:hAnsiTheme="minorHAnsi"/>
+            <w:noProof/>
+            <w:sz w:val="22"/>
           </w:rPr>
           <w:tab/>
         </w:r>
@@ -764,7 +1222,7 @@
             <w:noProof/>
             <w:webHidden/>
           </w:rPr>
-          <w:instrText xml:space="preserve"> PAGEREF _Toc417056302 \h </w:instrText>
+          <w:instrText xml:space="preserve"> PAGEREF _Toc418529066 \h </w:instrText>
         </w:r>
         <w:r>
           <w:rPr>
@@ -784,7 +1242,7 @@
             <w:noProof/>
             <w:webHidden/>
           </w:rPr>
-          <w:t>4</w:t>
+          <w:t>6</w:t>
         </w:r>
         <w:r>
           <w:rPr>
@@ -803,11 +1261,12 @@
           <w:tab w:val="right" w:leader="dot" w:pos="9350"/>
         </w:tabs>
         <w:rPr>
-          <w:rFonts w:eastAsiaTheme="minorEastAsia"/>
+          <w:rFonts w:asciiTheme="minorHAnsi" w:eastAsiaTheme="minorEastAsia" w:hAnsiTheme="minorHAnsi"/>
           <w:noProof/>
-        </w:rPr>
-      </w:pPr>
-      <w:hyperlink w:anchor="_Toc417056303" w:history="1">
+          <w:sz w:val="22"/>
+        </w:rPr>
+      </w:pPr>
+      <w:hyperlink w:anchor="_Toc418529067" w:history="1">
         <w:r>
           <w:rPr>
             <w:rStyle w:val="Hyperlink"/>
@@ -817,8 +1276,9 @@
         </w:r>
         <w:r>
           <w:rPr>
-            <w:rFonts w:eastAsiaTheme="minorEastAsia"/>
-            <w:noProof/>
+            <w:rFonts w:asciiTheme="minorHAnsi" w:eastAsiaTheme="minorEastAsia" w:hAnsiTheme="minorHAnsi"/>
+            <w:noProof/>
+            <w:sz w:val="22"/>
           </w:rPr>
           <w:tab/>
         </w:r>
@@ -848,7 +1308,7 @@
             <w:noProof/>
             <w:webHidden/>
           </w:rPr>
-          <w:instrText xml:space="preserve"> PAGEREF _Toc417056303 \h </w:instrText>
+          <w:instrText xml:space="preserve"> PAGEREF _Toc418529067 \h </w:instrText>
         </w:r>
         <w:r>
           <w:rPr>
@@ -868,7 +1328,7 @@
             <w:noProof/>
             <w:webHidden/>
           </w:rPr>
-          <w:t>5</w:t>
+          <w:t>7</w:t>
         </w:r>
         <w:r>
           <w:rPr>
@@ -887,11 +1347,12 @@
           <w:tab w:val="right" w:leader="dot" w:pos="9350"/>
         </w:tabs>
         <w:rPr>
-          <w:rFonts w:eastAsiaTheme="minorEastAsia"/>
+          <w:rFonts w:asciiTheme="minorHAnsi" w:eastAsiaTheme="minorEastAsia" w:hAnsiTheme="minorHAnsi"/>
           <w:noProof/>
-        </w:rPr>
-      </w:pPr>
-      <w:hyperlink w:anchor="_Toc417056304" w:history="1">
+          <w:sz w:val="22"/>
+        </w:rPr>
+      </w:pPr>
+      <w:hyperlink w:anchor="_Toc418529068" w:history="1">
         <w:r>
           <w:rPr>
             <w:rStyle w:val="Hyperlink"/>
@@ -901,8 +1362,9 @@
         </w:r>
         <w:r>
           <w:rPr>
-            <w:rFonts w:eastAsiaTheme="minorEastAsia"/>
-            <w:noProof/>
+            <w:rFonts w:asciiTheme="minorHAnsi" w:eastAsiaTheme="minorEastAsia" w:hAnsiTheme="minorHAnsi"/>
+            <w:noProof/>
+            <w:sz w:val="22"/>
           </w:rPr>
           <w:tab/>
         </w:r>
@@ -932,7 +1394,7 @@
             <w:noProof/>
             <w:webHidden/>
           </w:rPr>
-          <w:instrText xml:space="preserve"> PAGEREF _Toc417056304 \h </w:instrText>
+          <w:instrText xml:space="preserve"> PAGEREF _Toc418529068 \h </w:instrText>
         </w:r>
         <w:r>
           <w:rPr>
@@ -952,7 +1414,7 @@
             <w:noProof/>
             <w:webHidden/>
           </w:rPr>
-          <w:t>6</w:t>
+          <w:t>8</w:t>
         </w:r>
         <w:r>
           <w:rPr>
@@ -971,11 +1433,12 @@
           <w:tab w:val="right" w:leader="dot" w:pos="9350"/>
         </w:tabs>
         <w:rPr>
-          <w:rFonts w:eastAsiaTheme="minorEastAsia"/>
+          <w:rFonts w:asciiTheme="minorHAnsi" w:eastAsiaTheme="minorEastAsia" w:hAnsiTheme="minorHAnsi"/>
           <w:noProof/>
-        </w:rPr>
-      </w:pPr>
-      <w:hyperlink w:anchor="_Toc417056305" w:history="1">
+          <w:sz w:val="22"/>
+        </w:rPr>
+      </w:pPr>
+      <w:hyperlink w:anchor="_Toc418529069" w:history="1">
         <w:r>
           <w:rPr>
             <w:rStyle w:val="Hyperlink"/>
@@ -985,8 +1448,9 @@
         </w:r>
         <w:r>
           <w:rPr>
-            <w:rFonts w:eastAsiaTheme="minorEastAsia"/>
-            <w:noProof/>
+            <w:rFonts w:asciiTheme="minorHAnsi" w:eastAsiaTheme="minorEastAsia" w:hAnsiTheme="minorHAnsi"/>
+            <w:noProof/>
+            <w:sz w:val="22"/>
           </w:rPr>
           <w:tab/>
         </w:r>
@@ -995,7 +1459,7 @@
             <w:rStyle w:val="Hyperlink"/>
             <w:noProof/>
           </w:rPr>
-          <w:t>Implementation Challenges:</w:t>
+          <w:t>Implementation &amp; Challenges:</w:t>
         </w:r>
         <w:r>
           <w:rPr>
@@ -1016,7 +1480,7 @@
             <w:noProof/>
             <w:webHidden/>
           </w:rPr>
-          <w:instrText xml:space="preserve"> PAGEREF _Toc417056305 \h </w:instrText>
+          <w:instrText xml:space="preserve"> PAGEREF _Toc418529069 \h </w:instrText>
         </w:r>
         <w:r>
           <w:rPr>
@@ -1036,7 +1500,7 @@
             <w:noProof/>
             <w:webHidden/>
           </w:rPr>
-          <w:t>7</w:t>
+          <w:t>8</w:t>
         </w:r>
         <w:r>
           <w:rPr>
@@ -1055,11 +1519,12 @@
           <w:tab w:val="right" w:leader="dot" w:pos="9350"/>
         </w:tabs>
         <w:rPr>
-          <w:rFonts w:eastAsiaTheme="minorEastAsia"/>
+          <w:rFonts w:asciiTheme="minorHAnsi" w:eastAsiaTheme="minorEastAsia" w:hAnsiTheme="minorHAnsi"/>
           <w:noProof/>
-        </w:rPr>
-      </w:pPr>
-      <w:hyperlink w:anchor="_Toc417056306" w:history="1">
+          <w:sz w:val="22"/>
+        </w:rPr>
+      </w:pPr>
+      <w:hyperlink w:anchor="_Toc418529070" w:history="1">
         <w:r>
           <w:rPr>
             <w:rStyle w:val="Hyperlink"/>
@@ -1069,8 +1534,9 @@
         </w:r>
         <w:r>
           <w:rPr>
-            <w:rFonts w:eastAsiaTheme="minorEastAsia"/>
-            <w:noProof/>
+            <w:rFonts w:asciiTheme="minorHAnsi" w:eastAsiaTheme="minorEastAsia" w:hAnsiTheme="minorHAnsi"/>
+            <w:noProof/>
+            <w:sz w:val="22"/>
           </w:rPr>
           <w:tab/>
         </w:r>
@@ -1100,7 +1566,7 @@
             <w:noProof/>
             <w:webHidden/>
           </w:rPr>
-          <w:instrText xml:space="preserve"> PAGEREF _Toc417056306 \h </w:instrText>
+          <w:instrText xml:space="preserve"> PAGEREF _Toc418529070 \h </w:instrText>
         </w:r>
         <w:r>
           <w:rPr>
@@ -1120,7 +1586,7 @@
             <w:noProof/>
             <w:webHidden/>
           </w:rPr>
-          <w:t>7</w:t>
+          <w:t>8</w:t>
         </w:r>
         <w:r>
           <w:rPr>
@@ -1139,11 +1605,12 @@
           <w:tab w:val="right" w:leader="dot" w:pos="9350"/>
         </w:tabs>
         <w:rPr>
-          <w:rFonts w:eastAsiaTheme="minorEastAsia"/>
+          <w:rFonts w:asciiTheme="minorHAnsi" w:eastAsiaTheme="minorEastAsia" w:hAnsiTheme="minorHAnsi"/>
           <w:noProof/>
-        </w:rPr>
-      </w:pPr>
-      <w:hyperlink w:anchor="_Toc417056307" w:history="1">
+          <w:sz w:val="22"/>
+        </w:rPr>
+      </w:pPr>
+      <w:hyperlink w:anchor="_Toc418529071" w:history="1">
         <w:r>
           <w:rPr>
             <w:rStyle w:val="Hyperlink"/>
@@ -1153,8 +1620,9 @@
         </w:r>
         <w:r>
           <w:rPr>
-            <w:rFonts w:eastAsiaTheme="minorEastAsia"/>
-            <w:noProof/>
+            <w:rFonts w:asciiTheme="minorHAnsi" w:eastAsiaTheme="minorEastAsia" w:hAnsiTheme="minorHAnsi"/>
+            <w:noProof/>
+            <w:sz w:val="22"/>
           </w:rPr>
           <w:tab/>
         </w:r>
@@ -1163,7 +1631,7 @@
             <w:rStyle w:val="Hyperlink"/>
             <w:noProof/>
           </w:rPr>
-          <w:t>Data Wrangling</w:t>
+          <w:t>Milestone 1 Timeline Update</w:t>
         </w:r>
         <w:r>
           <w:rPr>
@@ -1184,7 +1652,7 @@
             <w:noProof/>
             <w:webHidden/>
           </w:rPr>
-          <w:instrText xml:space="preserve"> PAGEREF _Toc417056307 \h </w:instrText>
+          <w:instrText xml:space="preserve"> PAGEREF _Toc418529071 \h </w:instrText>
         </w:r>
         <w:r>
           <w:rPr>
@@ -1204,7 +1672,265 @@
             <w:noProof/>
             <w:webHidden/>
           </w:rPr>
-          <w:t>7</w:t>
+          <w:t>9</w:t>
+        </w:r>
+        <w:r>
+          <w:rPr>
+            <w:noProof/>
+            <w:webHidden/>
+          </w:rPr>
+          <w:fldChar w:fldCharType="end"/>
+        </w:r>
+      </w:hyperlink>
+    </w:p>
+    <w:p>
+      <w:pPr>
+        <w:pStyle w:val="TOC2"/>
+        <w:tabs>
+          <w:tab w:val="left" w:pos="880"/>
+          <w:tab w:val="right" w:leader="dot" w:pos="9350"/>
+        </w:tabs>
+        <w:rPr>
+          <w:rFonts w:asciiTheme="minorHAnsi" w:eastAsiaTheme="minorEastAsia" w:hAnsiTheme="minorHAnsi"/>
+          <w:noProof/>
+          <w:sz w:val="22"/>
+        </w:rPr>
+      </w:pPr>
+      <w:hyperlink w:anchor="_Toc418529072" w:history="1">
+        <w:r>
+          <w:rPr>
+            <w:rStyle w:val="Hyperlink"/>
+            <w:noProof/>
+          </w:rPr>
+          <w:t>6.3)</w:t>
+        </w:r>
+        <w:r>
+          <w:rPr>
+            <w:rFonts w:asciiTheme="minorHAnsi" w:eastAsiaTheme="minorEastAsia" w:hAnsiTheme="minorHAnsi"/>
+            <w:noProof/>
+            <w:sz w:val="22"/>
+          </w:rPr>
+          <w:tab/>
+        </w:r>
+        <w:r>
+          <w:rPr>
+            <w:rStyle w:val="Hyperlink"/>
+            <w:noProof/>
+          </w:rPr>
+          <w:t>Force Layout Challenges</w:t>
+        </w:r>
+        <w:r>
+          <w:rPr>
+            <w:noProof/>
+            <w:webHidden/>
+          </w:rPr>
+          <w:tab/>
+        </w:r>
+        <w:r>
+          <w:rPr>
+            <w:noProof/>
+            <w:webHidden/>
+          </w:rPr>
+          <w:fldChar w:fldCharType="begin"/>
+        </w:r>
+        <w:r>
+          <w:rPr>
+            <w:noProof/>
+            <w:webHidden/>
+          </w:rPr>
+          <w:instrText xml:space="preserve"> PAGEREF _Toc418529072 \h </w:instrText>
+        </w:r>
+        <w:r>
+          <w:rPr>
+            <w:noProof/>
+            <w:webHidden/>
+          </w:rPr>
+        </w:r>
+        <w:r>
+          <w:rPr>
+            <w:noProof/>
+            <w:webHidden/>
+          </w:rPr>
+          <w:fldChar w:fldCharType="separate"/>
+        </w:r>
+        <w:r>
+          <w:rPr>
+            <w:noProof/>
+            <w:webHidden/>
+          </w:rPr>
+          <w:t>10</w:t>
+        </w:r>
+        <w:r>
+          <w:rPr>
+            <w:noProof/>
+            <w:webHidden/>
+          </w:rPr>
+          <w:fldChar w:fldCharType="end"/>
+        </w:r>
+      </w:hyperlink>
+    </w:p>
+    <w:p>
+      <w:pPr>
+        <w:pStyle w:val="TOC2"/>
+        <w:tabs>
+          <w:tab w:val="left" w:pos="880"/>
+          <w:tab w:val="right" w:leader="dot" w:pos="9350"/>
+        </w:tabs>
+        <w:rPr>
+          <w:rFonts w:asciiTheme="minorHAnsi" w:eastAsiaTheme="minorEastAsia" w:hAnsiTheme="minorHAnsi"/>
+          <w:noProof/>
+          <w:sz w:val="22"/>
+        </w:rPr>
+      </w:pPr>
+      <w:hyperlink w:anchor="_Toc418529073" w:history="1">
+        <w:r>
+          <w:rPr>
+            <w:rStyle w:val="Hyperlink"/>
+            <w:noProof/>
+          </w:rPr>
+          <w:t>6.4)</w:t>
+        </w:r>
+        <w:r>
+          <w:rPr>
+            <w:rFonts w:asciiTheme="minorHAnsi" w:eastAsiaTheme="minorEastAsia" w:hAnsiTheme="minorHAnsi"/>
+            <w:noProof/>
+            <w:sz w:val="22"/>
+          </w:rPr>
+          <w:tab/>
+        </w:r>
+        <w:r>
+          <w:rPr>
+            <w:rStyle w:val="Hyperlink"/>
+            <w:noProof/>
+          </w:rPr>
+          <w:t>Area Layout Challenges</w:t>
+        </w:r>
+        <w:r>
+          <w:rPr>
+            <w:noProof/>
+            <w:webHidden/>
+          </w:rPr>
+          <w:tab/>
+        </w:r>
+        <w:r>
+          <w:rPr>
+            <w:noProof/>
+            <w:webHidden/>
+          </w:rPr>
+          <w:fldChar w:fldCharType="begin"/>
+        </w:r>
+        <w:r>
+          <w:rPr>
+            <w:noProof/>
+            <w:webHidden/>
+          </w:rPr>
+          <w:instrText xml:space="preserve"> PAGEREF _Toc418529073 \h </w:instrText>
+        </w:r>
+        <w:r>
+          <w:rPr>
+            <w:noProof/>
+            <w:webHidden/>
+          </w:rPr>
+        </w:r>
+        <w:r>
+          <w:rPr>
+            <w:noProof/>
+            <w:webHidden/>
+          </w:rPr>
+          <w:fldChar w:fldCharType="separate"/>
+        </w:r>
+        <w:r>
+          <w:rPr>
+            <w:noProof/>
+            <w:webHidden/>
+          </w:rPr>
+          <w:t>10</w:t>
+        </w:r>
+        <w:r>
+          <w:rPr>
+            <w:noProof/>
+            <w:webHidden/>
+          </w:rPr>
+          <w:fldChar w:fldCharType="end"/>
+        </w:r>
+      </w:hyperlink>
+    </w:p>
+    <w:p>
+      <w:pPr>
+        <w:pStyle w:val="TOC2"/>
+        <w:tabs>
+          <w:tab w:val="left" w:pos="880"/>
+          <w:tab w:val="right" w:leader="dot" w:pos="9350"/>
+        </w:tabs>
+        <w:rPr>
+          <w:rFonts w:asciiTheme="minorHAnsi" w:eastAsiaTheme="minorEastAsia" w:hAnsiTheme="minorHAnsi"/>
+          <w:noProof/>
+          <w:sz w:val="22"/>
+        </w:rPr>
+      </w:pPr>
+      <w:hyperlink w:anchor="_Toc418529074" w:history="1">
+        <w:r>
+          <w:rPr>
+            <w:rStyle w:val="Hyperlink"/>
+            <w:noProof/>
+          </w:rPr>
+          <w:t>6.5)</w:t>
+        </w:r>
+        <w:r>
+          <w:rPr>
+            <w:rFonts w:asciiTheme="minorHAnsi" w:eastAsiaTheme="minorEastAsia" w:hAnsiTheme="minorHAnsi"/>
+            <w:noProof/>
+            <w:sz w:val="22"/>
+          </w:rPr>
+          <w:tab/>
+        </w:r>
+        <w:r>
+          <w:rPr>
+            <w:rStyle w:val="Hyperlink"/>
+            <w:noProof/>
+          </w:rPr>
+          <w:t>Visualization Changes:</w:t>
+        </w:r>
+        <w:r>
+          <w:rPr>
+            <w:noProof/>
+            <w:webHidden/>
+          </w:rPr>
+          <w:tab/>
+        </w:r>
+        <w:r>
+          <w:rPr>
+            <w:noProof/>
+            <w:webHidden/>
+          </w:rPr>
+          <w:fldChar w:fldCharType="begin"/>
+        </w:r>
+        <w:r>
+          <w:rPr>
+            <w:noProof/>
+            <w:webHidden/>
+          </w:rPr>
+          <w:instrText xml:space="preserve"> PAGEREF _Toc418529074 \h </w:instrText>
+        </w:r>
+        <w:r>
+          <w:rPr>
+            <w:noProof/>
+            <w:webHidden/>
+          </w:rPr>
+        </w:r>
+        <w:r>
+          <w:rPr>
+            <w:noProof/>
+            <w:webHidden/>
+          </w:rPr>
+          <w:fldChar w:fldCharType="separate"/>
+        </w:r>
+        <w:r>
+          <w:rPr>
+            <w:noProof/>
+            <w:webHidden/>
+          </w:rPr>
+          <w:t>11</w:t>
         </w:r>
         <w:r>
           <w:rPr>
@@ -1223,11 +1949,12 @@
           <w:tab w:val="right" w:leader="dot" w:pos="9350"/>
         </w:tabs>
         <w:rPr>
-          <w:rFonts w:eastAsiaTheme="minorEastAsia"/>
+          <w:rFonts w:asciiTheme="minorHAnsi" w:eastAsiaTheme="minorEastAsia" w:hAnsiTheme="minorHAnsi"/>
           <w:noProof/>
-        </w:rPr>
-      </w:pPr>
-      <w:hyperlink w:anchor="_Toc417056308" w:history="1">
+          <w:sz w:val="22"/>
+        </w:rPr>
+      </w:pPr>
+      <w:hyperlink w:anchor="_Toc418529075" w:history="1">
         <w:r>
           <w:rPr>
             <w:rStyle w:val="Hyperlink"/>
@@ -1237,8 +1964,9 @@
         </w:r>
         <w:r>
           <w:rPr>
-            <w:rFonts w:eastAsiaTheme="minorEastAsia"/>
-            <w:noProof/>
+            <w:rFonts w:asciiTheme="minorHAnsi" w:eastAsiaTheme="minorEastAsia" w:hAnsiTheme="minorHAnsi"/>
+            <w:noProof/>
+            <w:sz w:val="22"/>
           </w:rPr>
           <w:tab/>
         </w:r>
@@ -1268,7 +1996,7 @@
             <w:noProof/>
             <w:webHidden/>
           </w:rPr>
-          <w:instrText xml:space="preserve"> PAGEREF _Toc417056308 \h </w:instrText>
+          <w:instrText xml:space="preserve"> PAGEREF _Toc418529075 \h </w:instrText>
         </w:r>
         <w:r>
           <w:rPr>
@@ -1288,7 +2016,7 @@
             <w:noProof/>
             <w:webHidden/>
           </w:rPr>
-          <w:t>7</w:t>
+          <w:t>11</w:t>
         </w:r>
         <w:r>
           <w:rPr>
@@ -1307,11 +2035,12 @@
           <w:tab w:val="right" w:leader="dot" w:pos="9350"/>
         </w:tabs>
         <w:rPr>
-          <w:rFonts w:eastAsiaTheme="minorEastAsia"/>
+          <w:rFonts w:asciiTheme="minorHAnsi" w:eastAsiaTheme="minorEastAsia" w:hAnsiTheme="minorHAnsi"/>
           <w:noProof/>
-        </w:rPr>
-      </w:pPr>
-      <w:hyperlink w:anchor="_Toc417056309" w:history="1">
+          <w:sz w:val="22"/>
+        </w:rPr>
+      </w:pPr>
+      <w:hyperlink w:anchor="_Toc418529076" w:history="1">
         <w:r>
           <w:rPr>
             <w:rStyle w:val="Hyperlink"/>
@@ -1321,8 +2050,9 @@
         </w:r>
         <w:r>
           <w:rPr>
-            <w:rFonts w:eastAsiaTheme="minorEastAsia"/>
-            <w:noProof/>
+            <w:rFonts w:asciiTheme="minorHAnsi" w:eastAsiaTheme="minorEastAsia" w:hAnsiTheme="minorHAnsi"/>
+            <w:noProof/>
+            <w:sz w:val="22"/>
           </w:rPr>
           <w:tab/>
         </w:r>
@@ -1352,7 +2082,7 @@
             <w:noProof/>
             <w:webHidden/>
           </w:rPr>
-          <w:instrText xml:space="preserve"> PAGEREF _Toc417056309 \h </w:instrText>
+          <w:instrText xml:space="preserve"> PAGEREF _Toc418529076 \h </w:instrText>
         </w:r>
         <w:r>
           <w:rPr>
@@ -1372,7 +2102,7 @@
             <w:noProof/>
             <w:webHidden/>
           </w:rPr>
-          <w:t>7</w:t>
+          <w:t>12</w:t>
         </w:r>
         <w:r>
           <w:rPr>
@@ -1391,11 +2121,12 @@
           <w:tab w:val="right" w:leader="dot" w:pos="9350"/>
         </w:tabs>
         <w:rPr>
-          <w:rFonts w:eastAsiaTheme="minorEastAsia"/>
+          <w:rFonts w:asciiTheme="minorHAnsi" w:eastAsiaTheme="minorEastAsia" w:hAnsiTheme="minorHAnsi"/>
           <w:noProof/>
-        </w:rPr>
-      </w:pPr>
-      <w:hyperlink w:anchor="_Toc417056310" w:history="1">
+          <w:sz w:val="22"/>
+        </w:rPr>
+      </w:pPr>
+      <w:hyperlink w:anchor="_Toc418529077" w:history="1">
         <w:r>
           <w:rPr>
             <w:rStyle w:val="Hyperlink"/>
@@ -1405,8 +2136,9 @@
         </w:r>
         <w:r>
           <w:rPr>
-            <w:rFonts w:eastAsiaTheme="minorEastAsia"/>
-            <w:noProof/>
+            <w:rFonts w:asciiTheme="minorHAnsi" w:eastAsiaTheme="minorEastAsia" w:hAnsiTheme="minorHAnsi"/>
+            <w:noProof/>
+            <w:sz w:val="22"/>
           </w:rPr>
           <w:tab/>
         </w:r>
@@ -1436,7 +2168,7 @@
             <w:noProof/>
             <w:webHidden/>
           </w:rPr>
-          <w:instrText xml:space="preserve"> PAGEREF _Toc417056310 \h </w:instrText>
+          <w:instrText xml:space="preserve"> PAGEREF _Toc418529077 \h </w:instrText>
         </w:r>
         <w:r>
           <w:rPr>
@@ -1456,7 +2188,7 @@
             <w:noProof/>
             <w:webHidden/>
           </w:rPr>
-          <w:t>7</w:t>
+          <w:t>12</w:t>
         </w:r>
         <w:r>
           <w:rPr>
@@ -1475,11 +2207,12 @@
           <w:tab w:val="right" w:leader="dot" w:pos="9350"/>
         </w:tabs>
         <w:rPr>
-          <w:rFonts w:eastAsiaTheme="minorEastAsia"/>
+          <w:rFonts w:asciiTheme="minorHAnsi" w:eastAsiaTheme="minorEastAsia" w:hAnsiTheme="minorHAnsi"/>
           <w:noProof/>
-        </w:rPr>
-      </w:pPr>
-      <w:hyperlink w:anchor="_Toc417056311" w:history="1">
+          <w:sz w:val="22"/>
+        </w:rPr>
+      </w:pPr>
+      <w:hyperlink w:anchor="_Toc418529078" w:history="1">
         <w:r>
           <w:rPr>
             <w:rStyle w:val="Hyperlink"/>
@@ -1489,8 +2222,9 @@
         </w:r>
         <w:r>
           <w:rPr>
-            <w:rFonts w:eastAsiaTheme="minorEastAsia"/>
-            <w:noProof/>
+            <w:rFonts w:asciiTheme="minorHAnsi" w:eastAsiaTheme="minorEastAsia" w:hAnsiTheme="minorHAnsi"/>
+            <w:noProof/>
+            <w:sz w:val="22"/>
           </w:rPr>
           <w:tab/>
         </w:r>
@@ -1520,7 +2254,7 @@
             <w:noProof/>
             <w:webHidden/>
           </w:rPr>
-          <w:instrText xml:space="preserve"> PAGEREF _Toc417056311 \h </w:instrText>
+          <w:instrText xml:space="preserve"> PAGEREF _Toc418529078 \h </w:instrText>
         </w:r>
         <w:r>
           <w:rPr>
@@ -1540,7 +2274,7 @@
             <w:noProof/>
             <w:webHidden/>
           </w:rPr>
-          <w:t>7</w:t>
+          <w:t>12</w:t>
         </w:r>
         <w:r>
           <w:rPr>
@@ -1575,7 +2309,7 @@
       <w:pPr>
         <w:pStyle w:val="Heading1"/>
       </w:pPr>
-      <w:bookmarkStart w:id="0" w:name="_Toc417056295"/>
+      <w:bookmarkStart w:id="0" w:name="_Toc418529054"/>
       <w:r>
         <w:lastRenderedPageBreak/>
         <w:t>Visualization Idea Evolution:</w:t>
@@ -1586,7 +2320,7 @@
       <w:pPr>
         <w:pStyle w:val="Heading2"/>
       </w:pPr>
-      <w:bookmarkStart w:id="1" w:name="_Toc417056296"/>
+      <w:bookmarkStart w:id="1" w:name="_Toc418529055"/>
       <w:r>
         <w:t>Visualization Idea 1: Visualization of Ice and Fire</w:t>
       </w:r>
@@ -1605,11 +2339,9 @@
       <w:r>
         <w:t xml:space="preserve">1) </w:t>
       </w:r>
-      <w:proofErr w:type="gramStart"/>
       <w:r>
         <w:t>detailed a “</w:t>
       </w:r>
-      <w:proofErr w:type="gramEnd"/>
       <w:r>
         <w:t>Game of Thrones</w:t>
       </w:r>
@@ -1620,15 +2352,7 @@
         <w:t xml:space="preserve"> based visualization. The Game of Thrones books and television shows are a complex story following dozens of characters in tens of locations. </w:t>
       </w:r>
       <w:r>
-        <w:t xml:space="preserve">The complexity lends itself to confusion for the readers and viewers. To help clarify where a character spends their time, we aimed to create </w:t>
-      </w:r>
-      <w:proofErr w:type="gramStart"/>
-      <w:r>
-        <w:t>a map</w:t>
-      </w:r>
-      <w:proofErr w:type="gramEnd"/>
-      <w:r>
-        <w:t xml:space="preserve"> based visualization. One could select characters and move through time in the book or television show to see where they moved and how much of their scenes were spent in a specific location. The user could select more than one character to compare the path each has taken. The initial proposal in Appendix 1 has more detail on the initial visualization.</w:t>
+        <w:t>The complexity lends itself to confusion for the readers and viewers. To help clarify where a character spends their time, we aimed to create a map based visualization. One could select characters and move through time in the book or television show to see where they moved and how much of their scenes were spent in a specific location. The user could select more than one character to compare the path each has taken. The initial proposal in Appendix 1 has more detail on the initial visualization.</w:t>
       </w:r>
     </w:p>
     <w:p>
@@ -1647,15 +2371,7 @@
         </w:r>
       </w:hyperlink>
       <w:r>
-        <w:t xml:space="preserve"> to find out more about their data set, but we were not successful. Without data, our project would not have made it far! Using a fictional map would have also added </w:t>
-      </w:r>
-      <w:proofErr w:type="gramStart"/>
-      <w:r>
-        <w:t>a an</w:t>
-      </w:r>
-      <w:proofErr w:type="gramEnd"/>
-      <w:r>
-        <w:t xml:space="preserve"> extra layer of complexity to the mapping especially because </w:t>
+        <w:t xml:space="preserve"> to find out more about their data set, but we were not successful. Without data, our project would not have made it far! Using a fictional map would have also added a an extra layer of complexity to the mapping especially because </w:t>
       </w:r>
       <w:r>
         <w:t xml:space="preserve">we could not utilize D3 built in mapping functionalities. Because of these difficulties, we generated a new idea. </w:t>
@@ -1665,7 +2381,7 @@
       <w:pPr>
         <w:pStyle w:val="Heading2"/>
       </w:pPr>
-      <w:bookmarkStart w:id="2" w:name="_Toc417056297"/>
+      <w:bookmarkStart w:id="2" w:name="_Toc418529056"/>
       <w:r>
         <w:t>Visualization Idea 2: Yelp Data Challenge</w:t>
       </w:r>
@@ -1692,7 +2408,7 @@
       <w:pPr>
         <w:pStyle w:val="Heading1"/>
       </w:pPr>
-      <w:bookmarkStart w:id="3" w:name="_Toc417056298"/>
+      <w:bookmarkStart w:id="3" w:name="_Toc418529057"/>
       <w:r>
         <w:t>Visualization Overview and Motivation</w:t>
       </w:r>
@@ -1710,11 +2426,14 @@
       <w:pPr>
         <w:pStyle w:val="Heading1"/>
       </w:pPr>
-      <w:bookmarkStart w:id="4" w:name="_Toc417056299"/>
+      <w:bookmarkStart w:id="4" w:name="_Toc418529058"/>
       <w:r>
         <w:lastRenderedPageBreak/>
         <w:t>Data</w:t>
       </w:r>
+      <w:r>
+        <w:t xml:space="preserve"> &amp; Data Processing</w:t>
+      </w:r>
       <w:bookmarkEnd w:id="4"/>
     </w:p>
     <w:p>
@@ -1745,24 +2464,25 @@
         <w:t xml:space="preserve"> for academic purposes</w:t>
       </w:r>
       <w:r>
-        <w:t>, that are</w:t>
-      </w:r>
-      <w:r>
-        <w:t xml:space="preserve"> a compilation of business, review, and user data for businesses near 30 different schools. The data set includes business near Harvard University an</w:t>
+        <w:t xml:space="preserve">, </w:t>
+      </w:r>
+      <w:r>
+        <w:t>which is</w:t>
+      </w:r>
+      <w:r>
+        <w:t xml:space="preserve"> a compilation of business, review, and user data for businesses near 30 different schools. The data set includes business</w:t>
+      </w:r>
+      <w:r>
+        <w:t>es</w:t>
+      </w:r>
+      <w:r>
+        <w:t xml:space="preserve"> near Harvard University an</w:t>
       </w:r>
       <w:r>
         <w:t xml:space="preserve">d MIT. The data is provided as a tar file which contained </w:t>
       </w:r>
       <w:r>
-        <w:t xml:space="preserve">all of the business, user, and review objects in a single </w:t>
-      </w:r>
-      <w:proofErr w:type="spellStart"/>
-      <w:r>
-        <w:t>json</w:t>
-      </w:r>
-      <w:proofErr w:type="spellEnd"/>
-      <w:r>
-        <w:t xml:space="preserve"> file</w:t>
+        <w:t>all of the business, user, and review objects in a single json file</w:t>
       </w:r>
       <w:r>
         <w:t>.</w:t>
@@ -1770,29 +2490,151 @@
       <w:r>
         <w:t xml:space="preserve">  We then separated the business, user, and review data into three files for easier processing, both by us, and chrome.</w:t>
       </w:r>
+      <w:r>
+        <w:t xml:space="preserve"> A significant amount of further data processing was implemented:</w:t>
+      </w:r>
+    </w:p>
+    <w:p>
+      <w:pPr>
+        <w:pStyle w:val="Heading2"/>
+      </w:pPr>
+      <w:bookmarkStart w:id="5" w:name="_Toc418529059"/>
+      <w:r>
+        <w:t>Businesses</w:t>
+      </w:r>
+      <w:bookmarkEnd w:id="5"/>
+    </w:p>
+    <w:p>
+      <w:pPr>
+        <w:ind w:firstLine="540"/>
+      </w:pPr>
+      <w:r>
+        <w:t xml:space="preserve">The initial businesses file was filtered to include on businesses associated with Harvard and MIT. This data set included approximately 1000 businesses. </w:t>
+      </w:r>
+    </w:p>
+    <w:p>
+      <w:pPr>
+        <w:pStyle w:val="Heading2"/>
+      </w:pPr>
+      <w:bookmarkStart w:id="6" w:name="_Toc418529060"/>
+      <w:r>
+        <w:t>Business Data Categories</w:t>
+      </w:r>
+      <w:r>
+        <w:softHyphen/>
+      </w:r>
+      <w:r>
+        <w:softHyphen/>
+      </w:r>
+      <w:r>
+        <w:softHyphen/>
+      </w:r>
+      <w:bookmarkEnd w:id="6"/>
+    </w:p>
+    <w:p>
+      <w:pPr>
+        <w:ind w:firstLine="630"/>
+      </w:pPr>
+      <w:r>
+        <w:t xml:space="preserve">Each business initially contained an array of multiple categories. In our visualization plan, we hoped to color code based on the category. This would be problematic because 1) each business included more than on category and 2) there were nearly 400 unique categories in the data set. It would be unreasonable to generate that many different colors. To solve this problem, every category from the entire data set was sent to an array. Each category was then counted for frequency. We then analyzed the top 20 most frequent categories. Overlapping categories such as restaurants and food or shopping and fashion were eliminated. We then updated the data set to only include one category if any of the categories matches one of the top 9 categories. If the business did not include one of the top nine categories, it was given a category of other.  </w:t>
+      </w:r>
+    </w:p>
+    <w:p>
+      <w:pPr>
+        <w:pStyle w:val="Heading2"/>
+      </w:pPr>
+      <w:bookmarkStart w:id="7" w:name="_Toc418529061"/>
+      <w:r>
+        <w:t>Review Data Size</w:t>
+      </w:r>
+      <w:bookmarkEnd w:id="7"/>
+    </w:p>
+    <w:p>
+      <w:pPr>
+        <w:ind w:firstLine="540"/>
+      </w:pPr>
+      <w:r>
+        <w:t>The review data was initially 300mb large. It included data from 30 different universities and all of the text of the Yelp reviews. Because of the size of the file, we could not use p-ython and chrome to manipulate the data file. To minimize the data size, we used nodejs to create a new JSON file which only included businesses associated with Harvard and MIT. The smaller data file was only 50mb large. This dataset could be used successfully with Python and Chrome</w:t>
+      </w:r>
+    </w:p>
+    <w:p>
+      <w:pPr>
+        <w:pStyle w:val="Heading2"/>
+      </w:pPr>
+      <w:bookmarkStart w:id="8" w:name="_Toc418529062"/>
+      <w:r>
+        <w:t>Review Data Counts Processing Speed</w:t>
+      </w:r>
+      <w:bookmarkEnd w:id="8"/>
+    </w:p>
+    <w:p>
+      <w:pPr>
+        <w:ind w:firstLine="540"/>
+        <w:rPr>
+          <w:vertAlign w:val="subscript"/>
+        </w:rPr>
+      </w:pPr>
+      <w:r>
+        <w:t>The smaller review data set (50mb) was used to generate an area graph which plotted the number of reviews over time. Initially, the filter of this code was done in the visualization javascript (areavis.js). However, the load time was very slow. To make this process faster, the data was pre-processes with nodejs. A new JSON file was generated. The JSON file included each business. Within each business, the date and cumulative number of votes on that date were included. This file was passed into the area visualization. The area graph is then generated by summing the number of reviews for the brushed businesses</w:t>
+      </w:r>
+      <w:r>
+        <w:softHyphen/>
+        <w:t xml:space="preserve">. Because this file was still slow to node, we limited the reviews to a two year time frame. </w:t>
+      </w:r>
+    </w:p>
+    <w:p>
+      <w:pPr>
+        <w:pStyle w:val="Heading2"/>
+      </w:pPr>
+      <w:bookmarkStart w:id="9" w:name="_Toc418529063"/>
+      <w:r>
+        <w:lastRenderedPageBreak/>
+        <w:t>Review Text for Word Cloud</w:t>
+      </w:r>
+      <w:bookmarkEnd w:id="9"/>
+    </w:p>
+    <w:p>
+      <w:pPr>
+        <w:ind w:firstLine="720"/>
+      </w:pPr>
+      <w:r>
+        <w:t>To generate the Word Cloud, the review data had to be pre-processed</w:t>
+      </w:r>
+      <w:r>
+        <w:t xml:space="preserve"> significantly. </w:t>
+      </w:r>
+      <w:r>
+        <w:t xml:space="preserve">This data was processed in nodejs and written to a json file to increase the visualization speed. </w:t>
+      </w:r>
+      <w:r>
+        <w:t>First, an empty array was created where for each business id, there was an empty array of text and an empty array of top words. We looped through every reviews and pushed all of the review text to the text array. To process the data, we removed any punctuation</w:t>
+      </w:r>
+      <w:r>
+        <w:t>. We then split the large string of review text into an array of individual words which we sorted alphabetically. We then looped through every word in each business. We counted the number of times every word appeared and pushed this to a new array. We sorted this array by count and included only the top 50 words. TALK ABOUT AVERAGE OF STARS</w:t>
+      </w:r>
     </w:p>
     <w:p>
       <w:pPr>
         <w:pStyle w:val="Heading1"/>
       </w:pPr>
-      <w:bookmarkStart w:id="5" w:name="_Toc417056300"/>
+      <w:bookmarkStart w:id="10" w:name="_Toc418529064"/>
       <w:r>
         <w:t>Exploratory Data Analysis</w:t>
       </w:r>
-      <w:bookmarkEnd w:id="5"/>
+      <w:bookmarkEnd w:id="10"/>
     </w:p>
     <w:p>
       <w:pPr>
         <w:pStyle w:val="Heading2"/>
       </w:pPr>
-      <w:bookmarkStart w:id="6" w:name="_Toc417056301"/>
+      <w:bookmarkStart w:id="11" w:name="_Toc418529065"/>
       <w:r>
         <w:t>Map Layout</w:t>
       </w:r>
       <w:r>
         <w:t>:</w:t>
       </w:r>
-      <w:bookmarkEnd w:id="6"/>
+      <w:bookmarkEnd w:id="11"/>
       <w:r>
         <w:t xml:space="preserve"> </w:t>
       </w:r>
@@ -1909,7 +2751,7 @@
         <w:pStyle w:val="Caption"/>
         <w:jc w:val="center"/>
       </w:pPr>
-      <w:bookmarkStart w:id="7" w:name="_Ref417056163"/>
+      <w:bookmarkStart w:id="12" w:name="_Ref417056163"/>
       <w:r>
         <w:t xml:space="preserve">Figure </w:t>
       </w:r>
@@ -1917,10 +2759,7 @@
         <w:fldChar w:fldCharType="begin"/>
       </w:r>
       <w:r>
-        <w:instrText xml:space="preserve"> SE</w:instrText>
-      </w:r>
-      <w:r>
-        <w:instrText xml:space="preserve">Q Figure \* ARABIC </w:instrText>
+        <w:instrText xml:space="preserve"> SEQ Figure \* ARABIC </w:instrText>
       </w:r>
       <w:r>
         <w:fldChar w:fldCharType="separate"/>
@@ -1937,7 +2776,7 @@
         </w:rPr>
         <w:fldChar w:fldCharType="end"/>
       </w:r>
-      <w:bookmarkEnd w:id="7"/>
+      <w:bookmarkEnd w:id="12"/>
       <w:r>
         <w:t>: Map Layout</w:t>
       </w:r>
@@ -1983,23 +2822,18 @@
         <w:t>Are there differences in the rating of business between the Harvard and MIT areas?</w:t>
       </w:r>
       <w:r>
-        <w:t xml:space="preserve">  </w:t>
-      </w:r>
-      <w:proofErr w:type="gramStart"/>
-      <w:r>
-        <w:t>Price?</w:t>
-      </w:r>
-      <w:proofErr w:type="gramEnd"/>
+        <w:t xml:space="preserve">  Price?</w:t>
+      </w:r>
     </w:p>
     <w:p>
       <w:pPr>
         <w:pStyle w:val="Heading2"/>
       </w:pPr>
-      <w:bookmarkStart w:id="8" w:name="_Toc417056302"/>
+      <w:bookmarkStart w:id="13" w:name="_Toc418529066"/>
       <w:r>
         <w:t>Force Layout</w:t>
       </w:r>
-      <w:bookmarkEnd w:id="8"/>
+      <w:bookmarkEnd w:id="13"/>
     </w:p>
     <w:p>
       <w:pPr>
@@ -2105,7 +2939,7 @@
         <w:pStyle w:val="Caption"/>
         <w:jc w:val="center"/>
       </w:pPr>
-      <w:bookmarkStart w:id="9" w:name="_Ref417056199"/>
+      <w:bookmarkStart w:id="14" w:name="_Ref417056199"/>
       <w:r>
         <w:t xml:space="preserve">Figure </w:t>
       </w:r>
@@ -2130,7 +2964,7 @@
         </w:rPr>
         <w:fldChar w:fldCharType="end"/>
       </w:r>
-      <w:bookmarkEnd w:id="9"/>
+      <w:bookmarkEnd w:id="14"/>
       <w:r>
         <w:t>: Force Layout</w:t>
       </w:r>
@@ -2164,27 +2998,22 @@
       <w:pPr>
         <w:pStyle w:val="Heading4"/>
       </w:pPr>
-      <w:proofErr w:type="gramStart"/>
-      <w:r>
-        <w:t>Are</w:t>
-      </w:r>
-      <w:proofErr w:type="gramEnd"/>
-      <w:r>
-        <w:t xml:space="preserve"> all business with a high # of stars located in the same area?</w:t>
+      <w:r>
+        <w:t>Are all business with a high # of stars located in the same area?</w:t>
       </w:r>
     </w:p>
     <w:p>
       <w:pPr>
         <w:pStyle w:val="Heading2"/>
       </w:pPr>
-      <w:bookmarkStart w:id="10" w:name="_Toc417056303"/>
+      <w:bookmarkStart w:id="15" w:name="_Toc418529067"/>
       <w:r>
         <w:t xml:space="preserve">Area </w:t>
       </w:r>
       <w:r>
         <w:t>Graph</w:t>
       </w:r>
-      <w:bookmarkEnd w:id="10"/>
+      <w:bookmarkEnd w:id="15"/>
     </w:p>
     <w:p>
       <w:pPr>
@@ -2281,7 +3110,7 @@
         <w:pStyle w:val="Caption"/>
         <w:jc w:val="center"/>
       </w:pPr>
-      <w:bookmarkStart w:id="11" w:name="_Ref417056240"/>
+      <w:bookmarkStart w:id="16" w:name="_Ref417056240"/>
       <w:r>
         <w:t xml:space="preserve">Figure </w:t>
       </w:r>
@@ -2306,7 +3135,7 @@
         </w:rPr>
         <w:fldChar w:fldCharType="end"/>
       </w:r>
-      <w:bookmarkEnd w:id="11"/>
+      <w:bookmarkEnd w:id="16"/>
       <w:r>
         <w:t>: Area Graph</w:t>
       </w:r>
@@ -2346,11 +3175,11 @@
       <w:pPr>
         <w:pStyle w:val="Heading2"/>
       </w:pPr>
-      <w:bookmarkStart w:id="12" w:name="_Toc417056304"/>
+      <w:bookmarkStart w:id="17" w:name="_Toc418529068"/>
       <w:r>
         <w:t>Word Cloud</w:t>
       </w:r>
-      <w:bookmarkEnd w:id="12"/>
+      <w:bookmarkEnd w:id="17"/>
     </w:p>
     <w:p>
       <w:pPr>
@@ -2493,7 +3322,7 @@
       <w:pPr>
         <w:pStyle w:val="Heading1"/>
       </w:pPr>
-      <w:bookmarkStart w:id="13" w:name="_Toc417056305"/>
+      <w:bookmarkStart w:id="18" w:name="_Toc418529069"/>
       <w:r>
         <w:t>Implementation</w:t>
       </w:r>
@@ -2506,32 +3335,24 @@
       <w:r>
         <w:t>Challenges:</w:t>
       </w:r>
-      <w:bookmarkEnd w:id="13"/>
+      <w:bookmarkEnd w:id="18"/>
     </w:p>
     <w:p>
       <w:pPr>
         <w:pStyle w:val="Heading2"/>
       </w:pPr>
-      <w:bookmarkStart w:id="14" w:name="_Toc417056306"/>
+      <w:bookmarkStart w:id="19" w:name="_Toc418529070"/>
       <w:r>
         <w:t>Mapping</w:t>
       </w:r>
-      <w:bookmarkEnd w:id="14"/>
+      <w:bookmarkEnd w:id="19"/>
     </w:p>
     <w:p>
       <w:pPr>
         <w:ind w:left="720" w:firstLine="450"/>
       </w:pPr>
       <w:r>
-        <w:t xml:space="preserve">The first map layout will be based on a map of Cambridge. The Cambridge </w:t>
-      </w:r>
-      <w:proofErr w:type="spellStart"/>
-      <w:r>
-        <w:t>GitHub</w:t>
-      </w:r>
-      <w:proofErr w:type="spellEnd"/>
-      <w:r>
-        <w:t xml:space="preserve"> webpage (</w:t>
+        <w:t>The first map layout will be based on a map of Cambridge. The Cambridge GitHub webpage (</w:t>
       </w:r>
       <w:hyperlink r:id="rId15" w:history="1">
         <w:r>
@@ -2542,35 +3363,11 @@
         </w:r>
       </w:hyperlink>
       <w:r>
-        <w:t xml:space="preserve">) provides </w:t>
-      </w:r>
-      <w:proofErr w:type="spellStart"/>
-      <w:r>
-        <w:t>topojson</w:t>
-      </w:r>
-      <w:proofErr w:type="spellEnd"/>
-      <w:r>
-        <w:t xml:space="preserve"> files of many different aspects of the city. We would like to use the boundary </w:t>
-      </w:r>
-      <w:proofErr w:type="spellStart"/>
-      <w:r>
-        <w:t>topojson</w:t>
-      </w:r>
-      <w:proofErr w:type="spellEnd"/>
-      <w:r>
-        <w:t xml:space="preserve"> to </w:t>
+        <w:t xml:space="preserve">) provides topojson files of many different aspects of the city. We would like to use the boundary topojson to generate a map of the neighborhoods in Cambridge. To make a map, we followed Mike </w:t>
       </w:r>
       <w:r>
         <w:lastRenderedPageBreak/>
-        <w:t xml:space="preserve">generate a map of the neighborhoods in Cambridge. To make a map, we followed Mike </w:t>
-      </w:r>
-      <w:proofErr w:type="spellStart"/>
-      <w:r>
-        <w:t>Bostock’s</w:t>
-      </w:r>
-      <w:proofErr w:type="spellEnd"/>
-      <w:r>
-        <w:t xml:space="preserve"> example (</w:t>
+        <w:t>Bostock’s example (</w:t>
       </w:r>
       <w:hyperlink r:id="rId16" w:history="1">
         <w:r>
@@ -2600,51 +3397,106 @@
     </w:p>
     <w:p>
       <w:pPr>
+        <w:keepNext/>
+        <w:jc w:val="center"/>
+      </w:pPr>
+      <w:r>
+        <w:rPr>
+          <w:noProof/>
+        </w:rPr>
+        <w:drawing>
+          <wp:inline distT="0" distB="0" distL="0" distR="0" wp14:anchorId="23159B34" wp14:editId="0EEFD084">
+            <wp:extent cx="3486149" cy="2026683"/>
+            <wp:effectExtent l="0" t="0" r="635" b="0"/>
+            <wp:docPr id="5" name="Picture 5"/>
+            <wp:cNvGraphicFramePr>
+              <a:graphicFrameLocks xmlns:a="http://schemas.openxmlformats.org/drawingml/2006/main" noChangeAspect="1"/>
+            </wp:cNvGraphicFramePr>
+            <a:graphic xmlns:a="http://schemas.openxmlformats.org/drawingml/2006/main">
+              <a:graphicData uri="http://schemas.openxmlformats.org/drawingml/2006/picture">
+                <pic:pic xmlns:pic="http://schemas.openxmlformats.org/drawingml/2006/picture">
+                  <pic:nvPicPr>
+                    <pic:cNvPr id="5" name="map problem.png"/>
+                    <pic:cNvPicPr/>
+                  </pic:nvPicPr>
+                  <pic:blipFill>
+                    <a:blip r:embed="rId18">
+                      <a:extLst>
+                        <a:ext uri="{28A0092B-C50C-407E-A947-70E740481C1C}">
+                          <a14:useLocalDpi xmlns:a14="http://schemas.microsoft.com/office/drawing/2010/main" val="0"/>
+                        </a:ext>
+                      </a:extLst>
+                    </a:blip>
+                    <a:stretch>
+                      <a:fillRect/>
+                    </a:stretch>
+                  </pic:blipFill>
+                  <pic:spPr>
+                    <a:xfrm>
+                      <a:off x="0" y="0"/>
+                      <a:ext cx="3491673" cy="2029895"/>
+                    </a:xfrm>
+                    <a:prstGeom prst="rect">
+                      <a:avLst/>
+                    </a:prstGeom>
+                  </pic:spPr>
+                </pic:pic>
+              </a:graphicData>
+            </a:graphic>
+          </wp:inline>
+        </w:drawing>
+      </w:r>
+    </w:p>
+    <w:p>
+      <w:pPr>
+        <w:pStyle w:val="Caption"/>
+        <w:jc w:val="center"/>
+      </w:pPr>
+      <w:r>
+        <w:t xml:space="preserve">Figure </w:t>
+      </w:r>
+      <w:r>
+        <w:fldChar w:fldCharType="begin"/>
+      </w:r>
+      <w:r>
+        <w:instrText xml:space="preserve"> SEQ Figure \* ARABIC </w:instrText>
+      </w:r>
+      <w:r>
+        <w:fldChar w:fldCharType="separate"/>
+      </w:r>
+      <w:r>
+        <w:rPr>
+          <w:noProof/>
+        </w:rPr>
+        <w:t>5</w:t>
+      </w:r>
+      <w:r>
+        <w:fldChar w:fldCharType="end"/>
+      </w:r>
+      <w:r>
+        <w:t>: Map Vis Problem</w:t>
+      </w:r>
+    </w:p>
+    <w:p>
+      <w:pPr>
         <w:pStyle w:val="Heading2"/>
       </w:pPr>
-      <w:bookmarkStart w:id="15" w:name="_Toc417056307"/>
-      <w:r>
-        <w:t>Data Wrangling</w:t>
-      </w:r>
-      <w:bookmarkEnd w:id="15"/>
+      <w:bookmarkStart w:id="20" w:name="_Toc418529071"/>
+      <w:r>
+        <w:t>Milestone 1 Timeline Update</w:t>
+      </w:r>
+      <w:bookmarkEnd w:id="20"/>
     </w:p>
     <w:p>
       <w:pPr>
         <w:ind w:left="720" w:firstLine="450"/>
       </w:pPr>
       <w:r>
-        <w:t>The Yelp academic data set included all of the businesses, reviews, and users in one JSON file. We separate</w:t>
-      </w:r>
-      <w:r>
-        <w:t>d</w:t>
-      </w:r>
-      <w:r>
-        <w:t xml:space="preserve"> the data into three separate JSON files. This data was loaded into our code using queue, similar to HW3. First, we filtered the data to include only businesses associated with Harvard and MIT. </w:t>
-      </w:r>
-      <w:r>
-        <w:t>Second, we filtered the reviews to only included reviews that were for businesses associated with Harvard and MIT. This data is what will be loaded into our visualizations</w:t>
-      </w:r>
-    </w:p>
-    <w:p>
-      <w:pPr>
-        <w:pStyle w:val="Heading2"/>
-      </w:pPr>
-      <w:r>
-        <w:t>Milestone 1 Timeline Update</w:t>
-      </w:r>
-    </w:p>
-    <w:p>
-      <w:pPr>
-        <w:ind w:left="720" w:firstLine="450"/>
-      </w:pPr>
-      <w:r>
         <w:t>Because we revised our idea twice, we are behind schedule for generating our visualization.</w:t>
       </w:r>
       <w:r>
         <w:t xml:space="preserve"> </w:t>
       </w:r>
-      <w:bookmarkStart w:id="16" w:name="_GoBack"/>
-      <w:bookmarkEnd w:id="16"/>
       <w:r>
         <w:t xml:space="preserve"> Below is an updated schedule:</w:t>
       </w:r>
@@ -2855,6 +3707,7 @@
     </w:p>
     <w:p>
       <w:r>
+        <w:lastRenderedPageBreak/>
         <w:tab/>
         <w:t>Week 4: April 25 - May 2</w:t>
       </w:r>
@@ -2874,20 +3727,545 @@
     </w:p>
     <w:p>
       <w:r>
-        <w:lastRenderedPageBreak/>
         <w:tab/>
         <w:t>Final Push: May 3 – May 5</w:t>
       </w:r>
+      <w:bookmarkStart w:id="21" w:name="_GoBack"/>
+      <w:bookmarkEnd w:id="21"/>
+    </w:p>
+    <w:p>
+      <w:pPr>
+        <w:pStyle w:val="Heading2"/>
+      </w:pPr>
+      <w:bookmarkStart w:id="22" w:name="_Toc418529072"/>
+      <w:r>
+        <w:t>Force Layout Challenges</w:t>
+      </w:r>
+      <w:bookmarkEnd w:id="22"/>
+    </w:p>
+    <w:p>
+      <w:pPr>
+        <w:pStyle w:val="ListParagraph"/>
+        <w:numPr>
+          <w:ilvl w:val="0"/>
+          <w:numId w:val="6"/>
+        </w:numPr>
+      </w:pPr>
+      <w:r>
+        <w:t>When brushing, change the forces and attributes because a smaller number of data sets</w:t>
+      </w:r>
+    </w:p>
+    <w:p>
+      <w:pPr>
+        <w:pStyle w:val="ListParagraph"/>
+        <w:numPr>
+          <w:ilvl w:val="0"/>
+          <w:numId w:val="6"/>
+        </w:numPr>
+      </w:pPr>
+      <w:r>
+        <w:t>When trying to change radius, the old points with a different radius stayed</w:t>
+      </w:r>
+    </w:p>
+    <w:p>
+      <w:pPr>
+        <w:pStyle w:val="ListParagraph"/>
+        <w:numPr>
+          <w:ilvl w:val="0"/>
+          <w:numId w:val="6"/>
+        </w:numPr>
+      </w:pPr>
+      <w:r>
+        <w:t xml:space="preserve">When changing to non-grouped layout, it stays grouped because the points are moving from their grouped positions </w:t>
+      </w:r>
+    </w:p>
+    <w:p>
+      <w:pPr>
+        <w:pStyle w:val="Heading2"/>
+      </w:pPr>
+      <w:bookmarkStart w:id="23" w:name="_Toc418529073"/>
+      <w:r>
+        <w:t>Area Layout Challenges</w:t>
+      </w:r>
+      <w:bookmarkEnd w:id="23"/>
+    </w:p>
+    <w:p>
+      <w:pPr>
+        <w:ind w:firstLine="360"/>
+      </w:pPr>
+      <w:r>
+        <w:t xml:space="preserve">When our area graph was first generated, it looked like </w:t>
+      </w:r>
+      <w:r>
+        <w:fldChar w:fldCharType="begin"/>
+      </w:r>
+      <w:r>
+        <w:instrText xml:space="preserve"> REF _Ref418528197 \h </w:instrText>
+      </w:r>
+      <w:r>
+        <w:fldChar w:fldCharType="separate"/>
+      </w:r>
+      <w:r>
+        <w:t xml:space="preserve">Figure </w:t>
+      </w:r>
+      <w:r>
+        <w:rPr>
+          <w:noProof/>
+        </w:rPr>
+        <w:t>6</w:t>
+      </w:r>
+      <w:r>
+        <w:fldChar w:fldCharType="end"/>
+      </w:r>
+      <w:r>
+        <w:t xml:space="preserve">. We determined that the dates were not sorted properly and thus caused the area graph </w:t>
+      </w:r>
+      <w:r>
+        <w:t xml:space="preserve">to plot out of order. We fixed this by formatting the data in javscript using “new Date”. This ensured we were working with dates and not strings. </w:t>
+      </w:r>
+    </w:p>
+    <w:p>
+      <w:pPr>
+        <w:ind w:firstLine="360"/>
+      </w:pPr>
+      <w:r>
+        <w:t xml:space="preserve">Our review count area graph is re-generated upon brushing the map. However, when we brushed we were getting the graph represented in </w:t>
+      </w:r>
+      <w:r>
+        <w:fldChar w:fldCharType="begin"/>
+      </w:r>
+      <w:r>
+        <w:instrText xml:space="preserve"> REF _Ref418527113 \h </w:instrText>
+      </w:r>
+      <w:r>
+        <w:fldChar w:fldCharType="separate"/>
+      </w:r>
+      <w:r>
+        <w:t xml:space="preserve">Figure </w:t>
+      </w:r>
+      <w:r>
+        <w:rPr>
+          <w:noProof/>
+        </w:rPr>
+        <w:t>7</w:t>
+      </w:r>
+      <w:r>
+        <w:fldChar w:fldCharType="end"/>
+      </w:r>
+      <w:r>
+        <w:t xml:space="preserve"> below. The problem turned out to be from the code in </w:t>
+      </w:r>
+      <w:r>
+        <w:fldChar w:fldCharType="begin"/>
+      </w:r>
+      <w:r>
+        <w:instrText xml:space="preserve"> REF _Ref418527255 \h </w:instrText>
+      </w:r>
+      <w:r>
+        <w:fldChar w:fldCharType="separate"/>
+      </w:r>
+      <w:r>
+        <w:t xml:space="preserve">Figure </w:t>
+      </w:r>
+      <w:r>
+        <w:rPr>
+          <w:noProof/>
+        </w:rPr>
+        <w:t>8</w:t>
+      </w:r>
+      <w:r>
+        <w:fldChar w:fldCharType="end"/>
+      </w:r>
+      <w:r>
+        <w:t xml:space="preserve">. Instead of using reviewsByDate we were using this.reviewsByDate. Therefore, each time a new selection was picked, this.reviewsByDate was getting longer and longer. To fix this we used reviewsByDate and reset the variable each time the function was entered. This fixed our graph and significantly increased the speed of our code. </w:t>
+      </w:r>
+    </w:p>
+    <w:p>
+      <w:pPr>
+        <w:keepNext/>
+        <w:ind w:firstLine="360"/>
+        <w:jc w:val="center"/>
+      </w:pPr>
+      <w:r>
+        <w:rPr>
+          <w:noProof/>
+        </w:rPr>
+        <w:drawing>
+          <wp:inline distT="0" distB="0" distL="0" distR="0" wp14:anchorId="755272AF" wp14:editId="770697DC">
+            <wp:extent cx="3854193" cy="2314575"/>
+            <wp:effectExtent l="0" t="0" r="0" b="0"/>
+            <wp:docPr id="9" name="Picture 9"/>
+            <wp:cNvGraphicFramePr>
+              <a:graphicFrameLocks xmlns:a="http://schemas.openxmlformats.org/drawingml/2006/main" noChangeAspect="1"/>
+            </wp:cNvGraphicFramePr>
+            <a:graphic xmlns:a="http://schemas.openxmlformats.org/drawingml/2006/main">
+              <a:graphicData uri="http://schemas.openxmlformats.org/drawingml/2006/picture">
+                <pic:pic xmlns:pic="http://schemas.openxmlformats.org/drawingml/2006/picture">
+                  <pic:nvPicPr>
+                    <pic:cNvPr id="0" name=""/>
+                    <pic:cNvPicPr/>
+                  </pic:nvPicPr>
+                  <pic:blipFill>
+                    <a:blip r:embed="rId19"/>
+                    <a:stretch>
+                      <a:fillRect/>
+                    </a:stretch>
+                  </pic:blipFill>
+                  <pic:spPr>
+                    <a:xfrm>
+                      <a:off x="0" y="0"/>
+                      <a:ext cx="3854193" cy="2314575"/>
+                    </a:xfrm>
+                    <a:prstGeom prst="rect">
+                      <a:avLst/>
+                    </a:prstGeom>
+                  </pic:spPr>
+                </pic:pic>
+              </a:graphicData>
+            </a:graphic>
+          </wp:inline>
+        </w:drawing>
+      </w:r>
+    </w:p>
+    <w:p>
+      <w:pPr>
+        <w:pStyle w:val="Caption"/>
+        <w:jc w:val="center"/>
+      </w:pPr>
+      <w:bookmarkStart w:id="24" w:name="_Ref418528197"/>
+      <w:r>
+        <w:t xml:space="preserve">Figure </w:t>
+      </w:r>
+      <w:r>
+        <w:fldChar w:fldCharType="begin"/>
+      </w:r>
+      <w:r>
+        <w:instrText xml:space="preserve"> SEQ Figure \* ARABIC </w:instrText>
+      </w:r>
+      <w:r>
+        <w:fldChar w:fldCharType="separate"/>
+      </w:r>
+      <w:r>
+        <w:rPr>
+          <w:noProof/>
+        </w:rPr>
+        <w:t>6</w:t>
+      </w:r>
+      <w:r>
+        <w:fldChar w:fldCharType="end"/>
+      </w:r>
+      <w:bookmarkEnd w:id="24"/>
+      <w:r>
+        <w:t>: Area Vis Problem 1</w:t>
+      </w:r>
+    </w:p>
+    <w:p>
+      <w:pPr>
+        <w:keepNext/>
+        <w:jc w:val="center"/>
+      </w:pPr>
+      <w:r>
+        <w:rPr>
+          <w:noProof/>
+        </w:rPr>
+        <w:lastRenderedPageBreak/>
+        <w:drawing>
+          <wp:inline distT="0" distB="0" distL="0" distR="0" wp14:anchorId="14F0FE7A" wp14:editId="7C5F4AA3">
+            <wp:extent cx="3868422" cy="2247900"/>
+            <wp:effectExtent l="0" t="0" r="0" b="0"/>
+            <wp:docPr id="6" name="Picture 6"/>
+            <wp:cNvGraphicFramePr>
+              <a:graphicFrameLocks xmlns:a="http://schemas.openxmlformats.org/drawingml/2006/main" noChangeAspect="1"/>
+            </wp:cNvGraphicFramePr>
+            <a:graphic xmlns:a="http://schemas.openxmlformats.org/drawingml/2006/main">
+              <a:graphicData uri="http://schemas.openxmlformats.org/drawingml/2006/picture">
+                <pic:pic xmlns:pic="http://schemas.openxmlformats.org/drawingml/2006/picture">
+                  <pic:nvPicPr>
+                    <pic:cNvPr id="0" name="area vis problem.png"/>
+                    <pic:cNvPicPr/>
+                  </pic:nvPicPr>
+                  <pic:blipFill>
+                    <a:blip r:embed="rId20">
+                      <a:extLst>
+                        <a:ext uri="{28A0092B-C50C-407E-A947-70E740481C1C}">
+                          <a14:useLocalDpi xmlns:a14="http://schemas.microsoft.com/office/drawing/2010/main" val="0"/>
+                        </a:ext>
+                      </a:extLst>
+                    </a:blip>
+                    <a:stretch>
+                      <a:fillRect/>
+                    </a:stretch>
+                  </pic:blipFill>
+                  <pic:spPr>
+                    <a:xfrm>
+                      <a:off x="0" y="0"/>
+                      <a:ext cx="3870892" cy="2249335"/>
+                    </a:xfrm>
+                    <a:prstGeom prst="rect">
+                      <a:avLst/>
+                    </a:prstGeom>
+                  </pic:spPr>
+                </pic:pic>
+              </a:graphicData>
+            </a:graphic>
+          </wp:inline>
+        </w:drawing>
+      </w:r>
+    </w:p>
+    <w:p>
+      <w:pPr>
+        <w:pStyle w:val="Caption"/>
+        <w:jc w:val="center"/>
+      </w:pPr>
+      <w:bookmarkStart w:id="25" w:name="_Ref418527113"/>
+      <w:r>
+        <w:t xml:space="preserve">Figure </w:t>
+      </w:r>
+      <w:r>
+        <w:fldChar w:fldCharType="begin"/>
+      </w:r>
+      <w:r>
+        <w:instrText xml:space="preserve"> SEQ Figure \* ARABIC </w:instrText>
+      </w:r>
+      <w:r>
+        <w:fldChar w:fldCharType="separate"/>
+      </w:r>
+      <w:r>
+        <w:rPr>
+          <w:noProof/>
+        </w:rPr>
+        <w:t>7</w:t>
+      </w:r>
+      <w:r>
+        <w:fldChar w:fldCharType="end"/>
+      </w:r>
+      <w:bookmarkEnd w:id="25"/>
+      <w:r>
+        <w:t>: Area Vis Problem</w:t>
+      </w:r>
+      <w:r>
+        <w:t xml:space="preserve"> 2</w:t>
+      </w:r>
+    </w:p>
+    <w:p>
+      <w:pPr>
+        <w:keepNext/>
+        <w:jc w:val="center"/>
+      </w:pPr>
+      <w:r>
+        <w:rPr>
+          <w:noProof/>
+        </w:rPr>
+        <w:drawing>
+          <wp:inline distT="0" distB="0" distL="0" distR="0" wp14:anchorId="6EBF3D05" wp14:editId="3994DD55">
+            <wp:extent cx="2867025" cy="723900"/>
+            <wp:effectExtent l="0" t="0" r="9525" b="0"/>
+            <wp:docPr id="8" name="Picture 8"/>
+            <wp:cNvGraphicFramePr>
+              <a:graphicFrameLocks xmlns:a="http://schemas.openxmlformats.org/drawingml/2006/main" noChangeAspect="1"/>
+            </wp:cNvGraphicFramePr>
+            <a:graphic xmlns:a="http://schemas.openxmlformats.org/drawingml/2006/main">
+              <a:graphicData uri="http://schemas.openxmlformats.org/drawingml/2006/picture">
+                <pic:pic xmlns:pic="http://schemas.openxmlformats.org/drawingml/2006/picture">
+                  <pic:nvPicPr>
+                    <pic:cNvPr id="0" name=""/>
+                    <pic:cNvPicPr/>
+                  </pic:nvPicPr>
+                  <pic:blipFill>
+                    <a:blip r:embed="rId21"/>
+                    <a:stretch>
+                      <a:fillRect/>
+                    </a:stretch>
+                  </pic:blipFill>
+                  <pic:spPr>
+                    <a:xfrm>
+                      <a:off x="0" y="0"/>
+                      <a:ext cx="2867025" cy="723900"/>
+                    </a:xfrm>
+                    <a:prstGeom prst="rect">
+                      <a:avLst/>
+                    </a:prstGeom>
+                  </pic:spPr>
+                </pic:pic>
+              </a:graphicData>
+            </a:graphic>
+          </wp:inline>
+        </w:drawing>
+      </w:r>
+    </w:p>
+    <w:p>
+      <w:pPr>
+        <w:pStyle w:val="Caption"/>
+        <w:jc w:val="center"/>
+      </w:pPr>
+      <w:bookmarkStart w:id="26" w:name="_Ref418527255"/>
+      <w:r>
+        <w:t xml:space="preserve">Figure </w:t>
+      </w:r>
+      <w:r>
+        <w:fldChar w:fldCharType="begin"/>
+      </w:r>
+      <w:r>
+        <w:instrText xml:space="preserve"> SEQ Figure \* ARABIC </w:instrText>
+      </w:r>
+      <w:r>
+        <w:fldChar w:fldCharType="separate"/>
+      </w:r>
+      <w:r>
+        <w:rPr>
+          <w:noProof/>
+        </w:rPr>
+        <w:t>8</w:t>
+      </w:r>
+      <w:r>
+        <w:fldChar w:fldCharType="end"/>
+      </w:r>
+      <w:bookmarkEnd w:id="26"/>
+      <w:r>
+        <w:t>: Area Vis Problem Code</w:t>
+      </w:r>
+    </w:p>
+    <w:p>
+      <w:pPr>
+        <w:pStyle w:val="Heading2"/>
+      </w:pPr>
+      <w:bookmarkStart w:id="27" w:name="_Toc418529074"/>
+      <w:r>
+        <w:t>Visualization Changes:</w:t>
+      </w:r>
+      <w:bookmarkEnd w:id="27"/>
+    </w:p>
+    <w:p>
+      <w:pPr>
+        <w:ind w:firstLine="360"/>
+      </w:pPr>
+      <w:r>
+        <w:t xml:space="preserve">Over the course of designing our visualization we changed </w:t>
+      </w:r>
+      <w:r>
+        <w:t>different aspects of our design.</w:t>
+      </w:r>
+    </w:p>
+    <w:p>
+      <w:pPr>
+        <w:pStyle w:val="ListParagraph"/>
+        <w:numPr>
+          <w:ilvl w:val="0"/>
+          <w:numId w:val="4"/>
+        </w:numPr>
+        <w:ind w:left="1440"/>
+      </w:pPr>
+      <w:r>
+        <w:t>Initially (</w:t>
+      </w:r>
+      <w:r>
+        <w:fldChar w:fldCharType="begin"/>
+      </w:r>
+      <w:r>
+        <w:instrText xml:space="preserve"> REF _Ref417056163 \h </w:instrText>
+      </w:r>
+      <w:r>
+        <w:fldChar w:fldCharType="separate"/>
+      </w:r>
+      <w:r>
+        <w:t xml:space="preserve">Figure </w:t>
+      </w:r>
+      <w:r>
+        <w:rPr>
+          <w:noProof/>
+        </w:rPr>
+        <w:t>1</w:t>
+      </w:r>
+      <w:r>
+        <w:fldChar w:fldCharType="end"/>
+      </w:r>
+      <w:r>
+        <w:t xml:space="preserve">) we intended to create a heat map of Cambridge MA. However, to take advantage of the map functionality when plotting latitude and longitude, we altered our visualization slightly. We created circles for each business and colored similar to a heat map. Therefore, the user can see where an individual business is located and how it compared to others around it by the coloring. </w:t>
+      </w:r>
+    </w:p>
+    <w:p>
+      <w:pPr>
+        <w:pStyle w:val="ListParagraph"/>
+        <w:numPr>
+          <w:ilvl w:val="0"/>
+          <w:numId w:val="4"/>
+        </w:numPr>
+        <w:ind w:left="1440"/>
+      </w:pPr>
+      <w:r>
+        <w:t>Initially (</w:t>
+      </w:r>
+      <w:r>
+        <w:fldChar w:fldCharType="begin"/>
+      </w:r>
+      <w:r>
+        <w:instrText xml:space="preserve"> REF _Ref417056199 \h </w:instrText>
+      </w:r>
+      <w:r>
+        <w:fldChar w:fldCharType="separate"/>
+      </w:r>
+      <w:r>
+        <w:t xml:space="preserve">Figure </w:t>
+      </w:r>
+      <w:r>
+        <w:rPr>
+          <w:noProof/>
+        </w:rPr>
+        <w:t>2</w:t>
+      </w:r>
+      <w:r>
+        <w:fldChar w:fldCharType="end"/>
+      </w:r>
+      <w:r>
+        <w:t>) we intended to let the user select to color the nodes based on number of stars or number of reviews. Because this encoded the same information as the map visualization, we removed this from the options</w:t>
+      </w:r>
+    </w:p>
+    <w:p>
+      <w:pPr>
+        <w:pStyle w:val="ListParagraph"/>
+        <w:numPr>
+          <w:ilvl w:val="0"/>
+          <w:numId w:val="4"/>
+        </w:numPr>
+        <w:ind w:left="1440"/>
+      </w:pPr>
+      <w:r>
+        <w:t>Initially (</w:t>
+      </w:r>
+      <w:r>
+        <w:fldChar w:fldCharType="begin"/>
+      </w:r>
+      <w:r>
+        <w:instrText xml:space="preserve"> REF _Ref417056240 \h </w:instrText>
+      </w:r>
+      <w:r>
+        <w:fldChar w:fldCharType="separate"/>
+      </w:r>
+      <w:r>
+        <w:t xml:space="preserve">Figure </w:t>
+      </w:r>
+      <w:r>
+        <w:rPr>
+          <w:noProof/>
+        </w:rPr>
+        <w:t>3</w:t>
+      </w:r>
+      <w:r>
+        <w:fldChar w:fldCharType="end"/>
+      </w:r>
+      <w:r>
+        <w:t xml:space="preserve">) we intended to update the area graph (reviews per time) based on a user selecting a node in the force layout. However, many of the businesses had a small number of reviews which rendered the graph meaningless. Instead, we updated the area graph based on the brushed area so that it would be plotting a larger number of businesses. </w:t>
+      </w:r>
     </w:p>
     <w:p>
       <w:pPr>
         <w:pStyle w:val="Heading1"/>
       </w:pPr>
-      <w:bookmarkStart w:id="17" w:name="_Toc417056308"/>
+      <w:bookmarkStart w:id="28" w:name="_Toc418529075"/>
       <w:r>
         <w:t>Evaluation</w:t>
       </w:r>
-      <w:bookmarkEnd w:id="17"/>
+      <w:bookmarkEnd w:id="28"/>
     </w:p>
     <w:p>
       <w:pPr>
@@ -2901,40 +4279,41 @@
       <w:pPr>
         <w:pStyle w:val="Heading1"/>
       </w:pPr>
-      <w:bookmarkStart w:id="18" w:name="_Toc417056309"/>
-      <w:r>
+      <w:bookmarkStart w:id="29" w:name="_Toc418529076"/>
+      <w:r>
+        <w:lastRenderedPageBreak/>
         <w:t>Appendix</w:t>
       </w:r>
-      <w:bookmarkEnd w:id="18"/>
+      <w:bookmarkEnd w:id="29"/>
     </w:p>
     <w:p>
       <w:pPr>
         <w:pStyle w:val="Heading2"/>
       </w:pPr>
-      <w:bookmarkStart w:id="19" w:name="_Toc417056310"/>
+      <w:bookmarkStart w:id="30" w:name="_Toc418529077"/>
       <w:r>
         <w:t>Visualization of Ice and Fire</w:t>
       </w:r>
       <w:r>
         <w:t xml:space="preserve"> Initial Proposal &amp; Sketches</w:t>
       </w:r>
-      <w:bookmarkEnd w:id="19"/>
+      <w:bookmarkEnd w:id="30"/>
     </w:p>
     <w:p>
       <w:pPr>
         <w:pStyle w:val="Heading2"/>
       </w:pPr>
-      <w:bookmarkStart w:id="20" w:name="_Toc417056311"/>
+      <w:bookmarkStart w:id="31" w:name="_Toc418529078"/>
       <w:r>
         <w:t>Yelp Data Challenge 1</w:t>
       </w:r>
       <w:r>
         <w:t xml:space="preserve"> Initial Proposal &amp; Sketches</w:t>
       </w:r>
-      <w:bookmarkEnd w:id="20"/>
+      <w:bookmarkEnd w:id="31"/>
     </w:p>
     <w:sectPr>
-      <w:footerReference w:type="default" r:id="rId18"/>
+      <w:footerReference w:type="default" r:id="rId22"/>
       <w:pgSz w:w="12240" w:h="15840"/>
       <w:pgMar w:top="1440" w:right="1440" w:bottom="1440" w:left="1440" w:header="720" w:footer="720" w:gutter="0"/>
       <w:cols w:space="720"/>
@@ -3000,7 +4379,7 @@
       <w:rPr>
         <w:noProof/>
       </w:rPr>
-      <w:t>8</w:t>
+      <w:t>10</w:t>
     </w:r>
     <w:r>
       <w:rPr>
@@ -3040,6 +4419,119 @@
 <file path=word/numbering.xml><?xml version="1.0" encoding="utf-8"?>
 <w:numbering xmlns:wpc="http://schemas.microsoft.com/office/word/2010/wordprocessingCanvas" xmlns:mc="http://schemas.openxmlformats.org/markup-compatibility/2006" xmlns:o="urn:schemas-microsoft-com:office:office" xmlns:r="http://schemas.openxmlformats.org/officeDocument/2006/relationships" xmlns:m="http://schemas.openxmlformats.org/officeDocument/2006/math" xmlns:v="urn:schemas-microsoft-com:vml" xmlns:wp14="http://schemas.microsoft.com/office/word/2010/wordprocessingDrawing" xmlns:wp="http://schemas.openxmlformats.org/drawingml/2006/wordprocessingDrawing" xmlns:w10="urn:schemas-microsoft-com:office:word" xmlns:w="http://schemas.openxmlformats.org/wordprocessingml/2006/main" xmlns:w14="http://schemas.microsoft.com/office/word/2010/wordml" xmlns:wpg="http://schemas.microsoft.com/office/word/2010/wordprocessingGroup" xmlns:wpi="http://schemas.microsoft.com/office/word/2010/wordprocessingInk" xmlns:wne="http://schemas.microsoft.com/office/word/2006/wordml" xmlns:wps="http://schemas.microsoft.com/office/word/2010/wordprocessingShape" mc:Ignorable="w14 wp14">
   <w:abstractNum w:abstractNumId="0">
+    <w:nsid w:val="375A425E"/>
+    <w:multiLevelType w:val="hybridMultilevel"/>
+    <w:tmpl w:val="204C604C"/>
+    <w:lvl w:ilvl="0" w:tplc="911A0814">
+      <w:start w:val="1"/>
+      <w:numFmt w:val="bullet"/>
+      <w:lvlText w:val="-"/>
+      <w:lvlJc w:val="left"/>
+      <w:pPr>
+        <w:ind w:left="720" w:hanging="360"/>
+      </w:pPr>
+      <w:rPr>
+        <w:rFonts w:ascii="Times New Roman" w:eastAsiaTheme="minorHAnsi" w:hAnsi="Times New Roman" w:cs="Times New Roman" w:hint="default"/>
+      </w:rPr>
+    </w:lvl>
+    <w:lvl w:ilvl="1" w:tplc="04090003" w:tentative="1">
+      <w:start w:val="1"/>
+      <w:numFmt w:val="bullet"/>
+      <w:lvlText w:val="o"/>
+      <w:lvlJc w:val="left"/>
+      <w:pPr>
+        <w:ind w:left="1440" w:hanging="360"/>
+      </w:pPr>
+      <w:rPr>
+        <w:rFonts w:ascii="Courier New" w:hAnsi="Courier New" w:cs="Courier New" w:hint="default"/>
+      </w:rPr>
+    </w:lvl>
+    <w:lvl w:ilvl="2" w:tplc="04090005" w:tentative="1">
+      <w:start w:val="1"/>
+      <w:numFmt w:val="bullet"/>
+      <w:lvlText w:val=""/>
+      <w:lvlJc w:val="left"/>
+      <w:pPr>
+        <w:ind w:left="2160" w:hanging="360"/>
+      </w:pPr>
+      <w:rPr>
+        <w:rFonts w:ascii="Wingdings" w:hAnsi="Wingdings" w:hint="default"/>
+      </w:rPr>
+    </w:lvl>
+    <w:lvl w:ilvl="3" w:tplc="04090001" w:tentative="1">
+      <w:start w:val="1"/>
+      <w:numFmt w:val="bullet"/>
+      <w:lvlText w:val=""/>
+      <w:lvlJc w:val="left"/>
+      <w:pPr>
+        <w:ind w:left="2880" w:hanging="360"/>
+      </w:pPr>
+      <w:rPr>
+        <w:rFonts w:ascii="Symbol" w:hAnsi="Symbol" w:hint="default"/>
+      </w:rPr>
+    </w:lvl>
+    <w:lvl w:ilvl="4" w:tplc="04090003" w:tentative="1">
+      <w:start w:val="1"/>
+      <w:numFmt w:val="bullet"/>
+      <w:lvlText w:val="o"/>
+      <w:lvlJc w:val="left"/>
+      <w:pPr>
+        <w:ind w:left="3600" w:hanging="360"/>
+      </w:pPr>
+      <w:rPr>
+        <w:rFonts w:ascii="Courier New" w:hAnsi="Courier New" w:cs="Courier New" w:hint="default"/>
+      </w:rPr>
+    </w:lvl>
+    <w:lvl w:ilvl="5" w:tplc="04090005" w:tentative="1">
+      <w:start w:val="1"/>
+      <w:numFmt w:val="bullet"/>
+      <w:lvlText w:val=""/>
+      <w:lvlJc w:val="left"/>
+      <w:pPr>
+        <w:ind w:left="4320" w:hanging="360"/>
+      </w:pPr>
+      <w:rPr>
+        <w:rFonts w:ascii="Wingdings" w:hAnsi="Wingdings" w:hint="default"/>
+      </w:rPr>
+    </w:lvl>
+    <w:lvl w:ilvl="6" w:tplc="04090001" w:tentative="1">
+      <w:start w:val="1"/>
+      <w:numFmt w:val="bullet"/>
+      <w:lvlText w:val=""/>
+      <w:lvlJc w:val="left"/>
+      <w:pPr>
+        <w:ind w:left="5040" w:hanging="360"/>
+      </w:pPr>
+      <w:rPr>
+        <w:rFonts w:ascii="Symbol" w:hAnsi="Symbol" w:hint="default"/>
+      </w:rPr>
+    </w:lvl>
+    <w:lvl w:ilvl="7" w:tplc="04090003" w:tentative="1">
+      <w:start w:val="1"/>
+      <w:numFmt w:val="bullet"/>
+      <w:lvlText w:val="o"/>
+      <w:lvlJc w:val="left"/>
+      <w:pPr>
+        <w:ind w:left="5760" w:hanging="360"/>
+      </w:pPr>
+      <w:rPr>
+        <w:rFonts w:ascii="Courier New" w:hAnsi="Courier New" w:cs="Courier New" w:hint="default"/>
+      </w:rPr>
+    </w:lvl>
+    <w:lvl w:ilvl="8" w:tplc="04090005" w:tentative="1">
+      <w:start w:val="1"/>
+      <w:numFmt w:val="bullet"/>
+      <w:lvlText w:val=""/>
+      <w:lvlJc w:val="left"/>
+      <w:pPr>
+        <w:ind w:left="6480" w:hanging="360"/>
+      </w:pPr>
+      <w:rPr>
+        <w:rFonts w:ascii="Wingdings" w:hAnsi="Wingdings" w:hint="default"/>
+      </w:rPr>
+    </w:lvl>
+  </w:abstractNum>
+  <w:abstractNum w:abstractNumId="1">
     <w:nsid w:val="3D7D1963"/>
     <w:multiLevelType w:val="hybridMultilevel"/>
     <w:tmpl w:val="5E8446AE"/>
@@ -3152,10 +4644,10 @@
       </w:rPr>
     </w:lvl>
   </w:abstractNum>
-  <w:abstractNum w:abstractNumId="1">
+  <w:abstractNum w:abstractNumId="2">
     <w:nsid w:val="71BA3367"/>
     <w:multiLevelType w:val="hybridMultilevel"/>
-    <w:tmpl w:val="74B24F1E"/>
+    <w:tmpl w:val="506499B0"/>
     <w:lvl w:ilvl="0" w:tplc="04090001">
       <w:start w:val="1"/>
       <w:numFmt w:val="bullet"/>
@@ -3265,7 +4757,7 @@
       </w:rPr>
     </w:lvl>
   </w:abstractNum>
-  <w:abstractNum w:abstractNumId="2">
+  <w:abstractNum w:abstractNumId="3">
     <w:nsid w:val="7AC82868"/>
     <w:multiLevelType w:val="multilevel"/>
     <w:tmpl w:val="6FF0DB8E"/>
@@ -3382,7 +4874,7 @@
       </w:rPr>
     </w:lvl>
   </w:abstractNum>
-  <w:abstractNum w:abstractNumId="3">
+  <w:abstractNum w:abstractNumId="4">
     <w:nsid w:val="7FC04AEC"/>
     <w:multiLevelType w:val="hybridMultilevel"/>
     <w:tmpl w:val="0AD0504A"/>
@@ -3496,10 +4988,10 @@
     </w:lvl>
   </w:abstractNum>
   <w:num w:numId="1">
-    <w:abstractNumId w:val="2"/>
+    <w:abstractNumId w:val="3"/>
   </w:num>
   <w:num w:numId="2">
-    <w:abstractNumId w:val="2"/>
+    <w:abstractNumId w:val="3"/>
     <w:lvlOverride w:ilvl="0">
       <w:startOverride w:val="1"/>
     </w:lvlOverride>
@@ -3529,13 +5021,16 @@
     </w:lvlOverride>
   </w:num>
   <w:num w:numId="3">
-    <w:abstractNumId w:val="0"/>
+    <w:abstractNumId w:val="1"/>
   </w:num>
   <w:num w:numId="4">
-    <w:abstractNumId w:val="1"/>
+    <w:abstractNumId w:val="2"/>
   </w:num>
   <w:num w:numId="5">
-    <w:abstractNumId w:val="3"/>
+    <w:abstractNumId w:val="4"/>
+  </w:num>
+  <w:num w:numId="6">
+    <w:abstractNumId w:val="0"/>
   </w:num>
 </w:numbering>
 </file>
@@ -4844,7 +6339,7 @@
 </file>
 
 <file path=customXml/itemProps1.xml><?xml version="1.0" encoding="utf-8"?>
-<ds:datastoreItem xmlns:ds="http://schemas.openxmlformats.org/officeDocument/2006/customXml" ds:itemID="{A2AEA9B6-E32B-41CF-9FB1-197316FA551F}">
+<ds:datastoreItem xmlns:ds="http://schemas.openxmlformats.org/officeDocument/2006/customXml" ds:itemID="{7FA27222-1A83-4937-B7EC-C07FE928FE79}">
   <ds:schemaRefs>
     <ds:schemaRef ds:uri="http://schemas.openxmlformats.org/officeDocument/2006/bibliography"/>
   </ds:schemaRefs>

--- a/Process Book Propoal Sketches/Process Book.docx
+++ b/Process Book Propoal Sketches/Process Book.docx
@@ -2339,9 +2339,11 @@
       <w:r>
         <w:t xml:space="preserve">1) </w:t>
       </w:r>
+      <w:proofErr w:type="gramStart"/>
       <w:r>
         <w:t>detailed a “</w:t>
       </w:r>
+      <w:proofErr w:type="gramEnd"/>
       <w:r>
         <w:t>Game of Thrones</w:t>
       </w:r>
@@ -2352,7 +2354,15 @@
         <w:t xml:space="preserve"> based visualization. The Game of Thrones books and television shows are a complex story following dozens of characters in tens of locations. </w:t>
       </w:r>
       <w:r>
-        <w:t>The complexity lends itself to confusion for the readers and viewers. To help clarify where a character spends their time, we aimed to create a map based visualization. One could select characters and move through time in the book or television show to see where they moved and how much of their scenes were spent in a specific location. The user could select more than one character to compare the path each has taken. The initial proposal in Appendix 1 has more detail on the initial visualization.</w:t>
+        <w:t xml:space="preserve">The complexity lends itself to confusion for the readers and viewers. To help clarify where a character spends their time, we aimed to create </w:t>
+      </w:r>
+      <w:proofErr w:type="gramStart"/>
+      <w:r>
+        <w:t>a map</w:t>
+      </w:r>
+      <w:proofErr w:type="gramEnd"/>
+      <w:r>
+        <w:t xml:space="preserve"> based visualization. One could select characters and move through time in the book or television show to see where they moved and how much of their scenes were spent in a specific location. The user could select more than one character to compare the path each has taken. The initial proposal in Appendix 1 has more detail on the initial visualization.</w:t>
       </w:r>
     </w:p>
     <w:p>
@@ -2371,7 +2381,15 @@
         </w:r>
       </w:hyperlink>
       <w:r>
-        <w:t xml:space="preserve"> to find out more about their data set, but we were not successful. Without data, our project would not have made it far! Using a fictional map would have also added a an extra layer of complexity to the mapping especially because </w:t>
+        <w:t xml:space="preserve"> to find out more about their data set, but we were not successful. Without data, our project would not have made it far! Using a fictional map would have also added </w:t>
+      </w:r>
+      <w:proofErr w:type="gramStart"/>
+      <w:r>
+        <w:t>a an</w:t>
+      </w:r>
+      <w:proofErr w:type="gramEnd"/>
+      <w:r>
+        <w:t xml:space="preserve"> extra layer of complexity to the mapping especially because </w:t>
       </w:r>
       <w:r>
         <w:t xml:space="preserve">we could not utilize D3 built in mapping functionalities. Because of these difficulties, we generated a new idea. </w:t>
@@ -2482,7 +2500,15 @@
         <w:t xml:space="preserve">d MIT. The data is provided as a tar file which contained </w:t>
       </w:r>
       <w:r>
-        <w:t>all of the business, user, and review objects in a single json file</w:t>
+        <w:t xml:space="preserve">all of the business, user, and review objects in a single </w:t>
+      </w:r>
+      <w:proofErr w:type="spellStart"/>
+      <w:r>
+        <w:t>json</w:t>
+      </w:r>
+      <w:proofErr w:type="spellEnd"/>
+      <w:r>
+        <w:t xml:space="preserve"> file</w:t>
       </w:r>
       <w:r>
         <w:t>.</w:t>
@@ -2554,7 +2580,59 @@
         <w:ind w:firstLine="540"/>
       </w:pPr>
       <w:r>
-        <w:t>The review data was initially 300mb large. It included data from 30 different universities and all of the text of the Yelp reviews. Because of the size of the file, we could not use p-ython and chrome to manipulate the data file. To minimize the data size, we used nodejs to create a new JSON file which only included businesses associated with Harvard and MIT. The smaller data file was only 50mb large. This dataset could be used successfully with Python and Chrome</w:t>
+        <w:t xml:space="preserve">The review data was initially 300mb large. It included data from 30 different universities and all of the text of the Yelp reviews. Because of the size </w:t>
+      </w:r>
+      <w:r>
+        <w:t>of the file, we could not use</w:t>
+      </w:r>
+      <w:r>
+        <w:t xml:space="preserve"> chrome to </w:t>
+      </w:r>
+      <w:r>
+        <w:t>load and manipulate the data</w:t>
+      </w:r>
+      <w:r>
+        <w:t xml:space="preserve">. To minimize the data size, we used </w:t>
+      </w:r>
+      <w:proofErr w:type="spellStart"/>
+      <w:r>
+        <w:t>nodejs</w:t>
+      </w:r>
+      <w:proofErr w:type="spellEnd"/>
+      <w:r>
+        <w:t xml:space="preserve"> to</w:t>
+      </w:r>
+      <w:r>
+        <w:t xml:space="preserve"> run our </w:t>
+      </w:r>
+      <w:proofErr w:type="spellStart"/>
+      <w:r>
+        <w:t>javascript</w:t>
+      </w:r>
+      <w:proofErr w:type="spellEnd"/>
+      <w:r>
+        <w:t xml:space="preserve"> locally to</w:t>
+      </w:r>
+      <w:r>
+        <w:t xml:space="preserve"> create a new JSON file which only included</w:t>
+      </w:r>
+      <w:r>
+        <w:t xml:space="preserve"> reviews of</w:t>
+      </w:r>
+      <w:r>
+        <w:t xml:space="preserve"> businesses associated with Harvard and MIT. The small</w:t>
+      </w:r>
+      <w:r>
+        <w:t>er data file was only 50mb in size</w:t>
+      </w:r>
+      <w:r>
+        <w:t xml:space="preserve">. This dataset could </w:t>
+      </w:r>
+      <w:r>
+        <w:t>be loaded successfully with</w:t>
+      </w:r>
+      <w:r>
+        <w:t xml:space="preserve"> and Chrome</w:t>
       </w:r>
     </w:p>
     <w:p>
@@ -2575,23 +2653,53 @@
         </w:rPr>
       </w:pPr>
       <w:r>
-        <w:t>The smaller review data set (50mb) was used to generate an area graph which plotted the number of reviews over time. Initially, the filter of this code was done in the visualization javascript (areavis.js). However, the load time was very slow. To make this process faster, the data was pre-processes with nodejs. A new JSON file was generated. The JSON file included each business. Within each business, the date and cumulative number of votes on that date were included. This file was passed into the area visualization. The area graph is then generated by summing the number of reviews for the brushed businesses</w:t>
+        <w:t xml:space="preserve">The smaller review data set (50mb) was used to generate an area graph which plotted the number of reviews over time. Initially, the filter of this code was done in the visualization </w:t>
+      </w:r>
+      <w:proofErr w:type="spellStart"/>
+      <w:r>
+        <w:t>javascript</w:t>
+      </w:r>
+      <w:proofErr w:type="spellEnd"/>
+      <w:r>
+        <w:t xml:space="preserve"> (areavis.js). However, the load time was very slow. To make this process fa</w:t>
+      </w:r>
+      <w:r>
+        <w:t>ster, the data was pre-processed</w:t>
+      </w:r>
+      <w:r>
+        <w:t xml:space="preserve"> with </w:t>
+      </w:r>
+      <w:proofErr w:type="spellStart"/>
+      <w:r>
+        <w:t>nodejs</w:t>
+      </w:r>
+      <w:proofErr w:type="spellEnd"/>
+      <w:r>
+        <w:t>. A new JSON file was generated. The JSON file included each business. Within each business, the date and cumulative number of votes on that date were included. This file was passed into the area visualization. The area graph is then generated by summing the number of reviews for the brushed businesses</w:t>
       </w:r>
       <w:r>
         <w:softHyphen/>
-        <w:t xml:space="preserve">. Because this file was still slow to node, we limited the reviews to a two year time frame. </w:t>
+        <w:t>. Because this file was still slow to node, we limited the</w:t>
+      </w:r>
+      <w:r>
+        <w:t xml:space="preserve"> scope</w:t>
+      </w:r>
+      <w:bookmarkStart w:id="9" w:name="_GoBack"/>
+      <w:bookmarkEnd w:id="9"/>
+      <w:r>
+        <w:t xml:space="preserve"> to a two year time frame. </w:t>
       </w:r>
     </w:p>
     <w:p>
       <w:pPr>
         <w:pStyle w:val="Heading2"/>
       </w:pPr>
-      <w:bookmarkStart w:id="9" w:name="_Toc418529063"/>
+      <w:bookmarkStart w:id="10" w:name="_Toc418529063"/>
       <w:r>
         <w:lastRenderedPageBreak/>
         <w:t>Review Text for Word Cloud</w:t>
       </w:r>
-      <w:bookmarkEnd w:id="9"/>
+      <w:bookmarkEnd w:id="10"/>
     </w:p>
     <w:p>
       <w:pPr>
@@ -2604,10 +2712,42 @@
         <w:t xml:space="preserve"> significantly. </w:t>
       </w:r>
       <w:r>
-        <w:t xml:space="preserve">This data was processed in nodejs and written to a json file to increase the visualization speed. </w:t>
-      </w:r>
-      <w:r>
-        <w:t>First, an empty array was created where for each business id, there was an empty array of text and an empty array of top words. We looped through every reviews and pushed all of the review text to the text array. To process the data, we removed any punctuation</w:t>
+        <w:t xml:space="preserve">This data was processed in </w:t>
+      </w:r>
+      <w:proofErr w:type="spellStart"/>
+      <w:r>
+        <w:t>nodejs</w:t>
+      </w:r>
+      <w:proofErr w:type="spellEnd"/>
+      <w:r>
+        <w:t xml:space="preserve"> and written to a </w:t>
+      </w:r>
+      <w:proofErr w:type="spellStart"/>
+      <w:r>
+        <w:t>json</w:t>
+      </w:r>
+      <w:proofErr w:type="spellEnd"/>
+      <w:r>
+        <w:t xml:space="preserve"> file to increase the visualization speed. </w:t>
+      </w:r>
+      <w:r>
+        <w:t xml:space="preserve">First, an empty array was created where for each business </w:t>
+      </w:r>
+      <w:proofErr w:type="gramStart"/>
+      <w:r>
+        <w:t>id,</w:t>
+      </w:r>
+      <w:proofErr w:type="gramEnd"/>
+      <w:r>
+        <w:t xml:space="preserve"> there was an empty array of text and an empty array of top words. We looped through every </w:t>
+      </w:r>
+      <w:proofErr w:type="gramStart"/>
+      <w:r>
+        <w:t>reviews</w:t>
+      </w:r>
+      <w:proofErr w:type="gramEnd"/>
+      <w:r>
+        <w:t xml:space="preserve"> and pushed all of the review text to the text array. To process the data, we removed any punctuation</w:t>
       </w:r>
       <w:r>
         <w:t>. We then split the large string of review text into an array of individual words which we sorted alphabetically. We then looped through every word in each business. We counted the number of times every word appeared and pushed this to a new array. We sorted this array by count and included only the top 50 words. TALK ABOUT AVERAGE OF STARS</w:t>
@@ -2617,24 +2757,24 @@
       <w:pPr>
         <w:pStyle w:val="Heading1"/>
       </w:pPr>
-      <w:bookmarkStart w:id="10" w:name="_Toc418529064"/>
+      <w:bookmarkStart w:id="11" w:name="_Toc418529064"/>
       <w:r>
         <w:t>Exploratory Data Analysis</w:t>
       </w:r>
-      <w:bookmarkEnd w:id="10"/>
+      <w:bookmarkEnd w:id="11"/>
     </w:p>
     <w:p>
       <w:pPr>
         <w:pStyle w:val="Heading2"/>
       </w:pPr>
-      <w:bookmarkStart w:id="11" w:name="_Toc418529065"/>
+      <w:bookmarkStart w:id="12" w:name="_Toc418529065"/>
       <w:r>
         <w:t>Map Layout</w:t>
       </w:r>
       <w:r>
         <w:t>:</w:t>
       </w:r>
-      <w:bookmarkEnd w:id="11"/>
+      <w:bookmarkEnd w:id="12"/>
       <w:r>
         <w:t xml:space="preserve"> </w:t>
       </w:r>
@@ -2751,32 +2891,19 @@
         <w:pStyle w:val="Caption"/>
         <w:jc w:val="center"/>
       </w:pPr>
-      <w:bookmarkStart w:id="12" w:name="_Ref417056163"/>
+      <w:bookmarkStart w:id="13" w:name="_Ref417056163"/>
       <w:r>
         <w:t xml:space="preserve">Figure </w:t>
       </w:r>
-      <w:r>
-        <w:fldChar w:fldCharType="begin"/>
-      </w:r>
-      <w:r>
-        <w:instrText xml:space="preserve"> SEQ Figure \* ARABIC </w:instrText>
-      </w:r>
-      <w:r>
-        <w:fldChar w:fldCharType="separate"/>
-      </w:r>
-      <w:r>
-        <w:rPr>
-          <w:noProof/>
-        </w:rPr>
-        <w:t>1</w:t>
-      </w:r>
-      <w:r>
-        <w:rPr>
-          <w:noProof/>
-        </w:rPr>
-        <w:fldChar w:fldCharType="end"/>
-      </w:r>
-      <w:bookmarkEnd w:id="12"/>
+      <w:fldSimple w:instr=" SEQ Figure \* ARABIC ">
+        <w:r>
+          <w:rPr>
+            <w:noProof/>
+          </w:rPr>
+          <w:t>1</w:t>
+        </w:r>
+      </w:fldSimple>
+      <w:bookmarkEnd w:id="13"/>
       <w:r>
         <w:t>: Map Layout</w:t>
       </w:r>
@@ -2822,18 +2949,23 @@
         <w:t>Are there differences in the rating of business between the Harvard and MIT areas?</w:t>
       </w:r>
       <w:r>
-        <w:t xml:space="preserve">  Price?</w:t>
-      </w:r>
+        <w:t xml:space="preserve">  </w:t>
+      </w:r>
+      <w:proofErr w:type="gramStart"/>
+      <w:r>
+        <w:t>Price?</w:t>
+      </w:r>
+      <w:proofErr w:type="gramEnd"/>
     </w:p>
     <w:p>
       <w:pPr>
         <w:pStyle w:val="Heading2"/>
       </w:pPr>
-      <w:bookmarkStart w:id="13" w:name="_Toc418529066"/>
+      <w:bookmarkStart w:id="14" w:name="_Toc418529066"/>
       <w:r>
         <w:t>Force Layout</w:t>
       </w:r>
-      <w:bookmarkEnd w:id="13"/>
+      <w:bookmarkEnd w:id="14"/>
     </w:p>
     <w:p>
       <w:pPr>
@@ -2939,32 +3071,19 @@
         <w:pStyle w:val="Caption"/>
         <w:jc w:val="center"/>
       </w:pPr>
-      <w:bookmarkStart w:id="14" w:name="_Ref417056199"/>
+      <w:bookmarkStart w:id="15" w:name="_Ref417056199"/>
       <w:r>
         <w:t xml:space="preserve">Figure </w:t>
       </w:r>
-      <w:r>
-        <w:fldChar w:fldCharType="begin"/>
-      </w:r>
-      <w:r>
-        <w:instrText xml:space="preserve"> SEQ Figure \* ARABIC </w:instrText>
-      </w:r>
-      <w:r>
-        <w:fldChar w:fldCharType="separate"/>
-      </w:r>
-      <w:r>
-        <w:rPr>
-          <w:noProof/>
-        </w:rPr>
-        <w:t>2</w:t>
-      </w:r>
-      <w:r>
-        <w:rPr>
-          <w:noProof/>
-        </w:rPr>
-        <w:fldChar w:fldCharType="end"/>
-      </w:r>
-      <w:bookmarkEnd w:id="14"/>
+      <w:fldSimple w:instr=" SEQ Figure \* ARABIC ">
+        <w:r>
+          <w:rPr>
+            <w:noProof/>
+          </w:rPr>
+          <w:t>2</w:t>
+        </w:r>
+      </w:fldSimple>
+      <w:bookmarkEnd w:id="15"/>
       <w:r>
         <w:t>: Force Layout</w:t>
       </w:r>
@@ -2998,22 +3117,27 @@
       <w:pPr>
         <w:pStyle w:val="Heading4"/>
       </w:pPr>
-      <w:r>
-        <w:t>Are all business with a high # of stars located in the same area?</w:t>
+      <w:proofErr w:type="gramStart"/>
+      <w:r>
+        <w:t>Are</w:t>
+      </w:r>
+      <w:proofErr w:type="gramEnd"/>
+      <w:r>
+        <w:t xml:space="preserve"> all business with a high # of stars located in the same area?</w:t>
       </w:r>
     </w:p>
     <w:p>
       <w:pPr>
         <w:pStyle w:val="Heading2"/>
       </w:pPr>
-      <w:bookmarkStart w:id="15" w:name="_Toc418529067"/>
+      <w:bookmarkStart w:id="16" w:name="_Toc418529067"/>
       <w:r>
         <w:t xml:space="preserve">Area </w:t>
       </w:r>
       <w:r>
         <w:t>Graph</w:t>
       </w:r>
-      <w:bookmarkEnd w:id="15"/>
+      <w:bookmarkEnd w:id="16"/>
     </w:p>
     <w:p>
       <w:pPr>
@@ -3110,32 +3234,19 @@
         <w:pStyle w:val="Caption"/>
         <w:jc w:val="center"/>
       </w:pPr>
-      <w:bookmarkStart w:id="16" w:name="_Ref417056240"/>
+      <w:bookmarkStart w:id="17" w:name="_Ref417056240"/>
       <w:r>
         <w:t xml:space="preserve">Figure </w:t>
       </w:r>
-      <w:r>
-        <w:fldChar w:fldCharType="begin"/>
-      </w:r>
-      <w:r>
-        <w:instrText xml:space="preserve"> SEQ Figure \* ARABIC </w:instrText>
-      </w:r>
-      <w:r>
-        <w:fldChar w:fldCharType="separate"/>
-      </w:r>
-      <w:r>
-        <w:rPr>
-          <w:noProof/>
-        </w:rPr>
-        <w:t>3</w:t>
-      </w:r>
-      <w:r>
-        <w:rPr>
-          <w:noProof/>
-        </w:rPr>
-        <w:fldChar w:fldCharType="end"/>
-      </w:r>
-      <w:bookmarkEnd w:id="16"/>
+      <w:fldSimple w:instr=" SEQ Figure \* ARABIC ">
+        <w:r>
+          <w:rPr>
+            <w:noProof/>
+          </w:rPr>
+          <w:t>3</w:t>
+        </w:r>
+      </w:fldSimple>
+      <w:bookmarkEnd w:id="17"/>
       <w:r>
         <w:t>: Area Graph</w:t>
       </w:r>
@@ -3175,11 +3286,11 @@
       <w:pPr>
         <w:pStyle w:val="Heading2"/>
       </w:pPr>
-      <w:bookmarkStart w:id="17" w:name="_Toc418529068"/>
+      <w:bookmarkStart w:id="18" w:name="_Toc418529068"/>
       <w:r>
         <w:t>Word Cloud</w:t>
       </w:r>
-      <w:bookmarkEnd w:id="17"/>
+      <w:bookmarkEnd w:id="18"/>
     </w:p>
     <w:p>
       <w:pPr>
@@ -3249,27 +3360,14 @@
       <w:r>
         <w:t xml:space="preserve">Figure </w:t>
       </w:r>
-      <w:r>
-        <w:fldChar w:fldCharType="begin"/>
-      </w:r>
-      <w:r>
-        <w:instrText xml:space="preserve"> SEQ Figure \* ARABIC </w:instrText>
-      </w:r>
-      <w:r>
-        <w:fldChar w:fldCharType="separate"/>
-      </w:r>
-      <w:r>
-        <w:rPr>
-          <w:noProof/>
-        </w:rPr>
-        <w:t>4</w:t>
-      </w:r>
-      <w:r>
-        <w:rPr>
-          <w:noProof/>
-        </w:rPr>
-        <w:fldChar w:fldCharType="end"/>
-      </w:r>
+      <w:fldSimple w:instr=" SEQ Figure \* ARABIC ">
+        <w:r>
+          <w:rPr>
+            <w:noProof/>
+          </w:rPr>
+          <w:t>4</w:t>
+        </w:r>
+      </w:fldSimple>
       <w:r>
         <w:t>: Word Cloud</w:t>
       </w:r>
@@ -3322,7 +3420,7 @@
       <w:pPr>
         <w:pStyle w:val="Heading1"/>
       </w:pPr>
-      <w:bookmarkStart w:id="18" w:name="_Toc418529069"/>
+      <w:bookmarkStart w:id="19" w:name="_Toc418529069"/>
       <w:r>
         <w:t>Implementation</w:t>
       </w:r>
@@ -3335,24 +3433,32 @@
       <w:r>
         <w:t>Challenges:</w:t>
       </w:r>
-      <w:bookmarkEnd w:id="18"/>
+      <w:bookmarkEnd w:id="19"/>
     </w:p>
     <w:p>
       <w:pPr>
         <w:pStyle w:val="Heading2"/>
       </w:pPr>
-      <w:bookmarkStart w:id="19" w:name="_Toc418529070"/>
+      <w:bookmarkStart w:id="20" w:name="_Toc418529070"/>
       <w:r>
         <w:t>Mapping</w:t>
       </w:r>
-      <w:bookmarkEnd w:id="19"/>
+      <w:bookmarkEnd w:id="20"/>
     </w:p>
     <w:p>
       <w:pPr>
         <w:ind w:left="720" w:firstLine="450"/>
       </w:pPr>
       <w:r>
-        <w:t>The first map layout will be based on a map of Cambridge. The Cambridge GitHub webpage (</w:t>
+        <w:t xml:space="preserve">The first map layout will be based on a map of Cambridge. The Cambridge </w:t>
+      </w:r>
+      <w:proofErr w:type="spellStart"/>
+      <w:r>
+        <w:t>GitHub</w:t>
+      </w:r>
+      <w:proofErr w:type="spellEnd"/>
+      <w:r>
+        <w:t xml:space="preserve"> webpage (</w:t>
       </w:r>
       <w:hyperlink r:id="rId15" w:history="1">
         <w:r>
@@ -3363,11 +3469,32 @@
         </w:r>
       </w:hyperlink>
       <w:r>
-        <w:t xml:space="preserve">) provides topojson files of many different aspects of the city. We would like to use the boundary topojson to generate a map of the neighborhoods in Cambridge. To make a map, we followed Mike </w:t>
-      </w:r>
+        <w:t xml:space="preserve">) provides </w:t>
+      </w:r>
+      <w:proofErr w:type="spellStart"/>
+      <w:r>
+        <w:t>topojson</w:t>
+      </w:r>
+      <w:proofErr w:type="spellEnd"/>
+      <w:r>
+        <w:t xml:space="preserve"> files of many different aspects of the city. We would like to use the boundary </w:t>
+      </w:r>
+      <w:proofErr w:type="spellStart"/>
+      <w:r>
+        <w:t>topojson</w:t>
+      </w:r>
+      <w:proofErr w:type="spellEnd"/>
+      <w:r>
+        <w:t xml:space="preserve"> to generate a map of the neighborhoods in Cambridge. To make a map, we followed Mike </w:t>
+      </w:r>
+      <w:proofErr w:type="spellStart"/>
       <w:r>
         <w:lastRenderedPageBreak/>
-        <w:t>Bostock’s example (</w:t>
+        <w:t>Bostock’s</w:t>
+      </w:r>
+      <w:proofErr w:type="spellEnd"/>
+      <w:r>
+        <w:t xml:space="preserve"> example (</w:t>
       </w:r>
       <w:hyperlink r:id="rId16" w:history="1">
         <w:r>
@@ -3455,24 +3582,14 @@
       <w:r>
         <w:t xml:space="preserve">Figure </w:t>
       </w:r>
-      <w:r>
-        <w:fldChar w:fldCharType="begin"/>
-      </w:r>
-      <w:r>
-        <w:instrText xml:space="preserve"> SEQ Figure \* ARABIC </w:instrText>
-      </w:r>
-      <w:r>
-        <w:fldChar w:fldCharType="separate"/>
-      </w:r>
-      <w:r>
-        <w:rPr>
-          <w:noProof/>
-        </w:rPr>
-        <w:t>5</w:t>
-      </w:r>
-      <w:r>
-        <w:fldChar w:fldCharType="end"/>
-      </w:r>
+      <w:fldSimple w:instr=" SEQ Figure \* ARABIC ">
+        <w:r>
+          <w:rPr>
+            <w:noProof/>
+          </w:rPr>
+          <w:t>5</w:t>
+        </w:r>
+      </w:fldSimple>
       <w:r>
         <w:t>: Map Vis Problem</w:t>
       </w:r>
@@ -3481,11 +3598,11 @@
       <w:pPr>
         <w:pStyle w:val="Heading2"/>
       </w:pPr>
-      <w:bookmarkStart w:id="20" w:name="_Toc418529071"/>
+      <w:bookmarkStart w:id="21" w:name="_Toc418529071"/>
       <w:r>
         <w:t>Milestone 1 Timeline Update</w:t>
       </w:r>
-      <w:bookmarkEnd w:id="20"/>
+      <w:bookmarkEnd w:id="21"/>
     </w:p>
     <w:p>
       <w:pPr>
@@ -3730,8 +3847,6 @@
         <w:tab/>
         <w:t>Final Push: May 3 – May 5</w:t>
       </w:r>
-      <w:bookmarkStart w:id="21" w:name="_GoBack"/>
-      <w:bookmarkEnd w:id="21"/>
     </w:p>
     <w:p>
       <w:pPr>
@@ -3821,7 +3936,15 @@
         <w:t xml:space="preserve">. We determined that the dates were not sorted properly and thus caused the area graph </w:t>
       </w:r>
       <w:r>
-        <w:t xml:space="preserve">to plot out of order. We fixed this by formatting the data in javscript using “new Date”. This ensured we were working with dates and not strings. </w:t>
+        <w:t xml:space="preserve">to plot out of order. We fixed this by formatting the data in </w:t>
+      </w:r>
+      <w:proofErr w:type="spellStart"/>
+      <w:r>
+        <w:t>javscript</w:t>
+      </w:r>
+      <w:proofErr w:type="spellEnd"/>
+      <w:r>
+        <w:t xml:space="preserve"> using “new Date”. This ensured we were working with dates and not strings. </w:t>
       </w:r>
     </w:p>
     <w:p>
@@ -3877,7 +4000,39 @@
         <w:fldChar w:fldCharType="end"/>
       </w:r>
       <w:r>
-        <w:t xml:space="preserve">. Instead of using reviewsByDate we were using this.reviewsByDate. Therefore, each time a new selection was picked, this.reviewsByDate was getting longer and longer. To fix this we used reviewsByDate and reset the variable each time the function was entered. This fixed our graph and significantly increased the speed of our code. </w:t>
+        <w:t xml:space="preserve">. Instead of using </w:t>
+      </w:r>
+      <w:proofErr w:type="spellStart"/>
+      <w:r>
+        <w:t>reviewsByDate</w:t>
+      </w:r>
+      <w:proofErr w:type="spellEnd"/>
+      <w:r>
+        <w:t xml:space="preserve"> we were using </w:t>
+      </w:r>
+      <w:proofErr w:type="spellStart"/>
+      <w:r>
+        <w:t>this.reviewsByDate</w:t>
+      </w:r>
+      <w:proofErr w:type="spellEnd"/>
+      <w:r>
+        <w:t xml:space="preserve">. Therefore, each time a new selection was picked, </w:t>
+      </w:r>
+      <w:proofErr w:type="spellStart"/>
+      <w:r>
+        <w:t>this.reviewsByDate</w:t>
+      </w:r>
+      <w:proofErr w:type="spellEnd"/>
+      <w:r>
+        <w:t xml:space="preserve"> was getting longer and longer. To fix this we used </w:t>
+      </w:r>
+      <w:proofErr w:type="spellStart"/>
+      <w:r>
+        <w:t>reviewsByDate</w:t>
+      </w:r>
+      <w:proofErr w:type="spellEnd"/>
+      <w:r>
+        <w:t xml:space="preserve"> and reset the variable each time the function was entered. This fixed our graph and significantly increased the speed of our code. </w:t>
       </w:r>
     </w:p>
     <w:p>
@@ -3936,24 +4091,14 @@
       <w:r>
         <w:t xml:space="preserve">Figure </w:t>
       </w:r>
-      <w:r>
-        <w:fldChar w:fldCharType="begin"/>
-      </w:r>
-      <w:r>
-        <w:instrText xml:space="preserve"> SEQ Figure \* ARABIC </w:instrText>
-      </w:r>
-      <w:r>
-        <w:fldChar w:fldCharType="separate"/>
-      </w:r>
-      <w:r>
-        <w:rPr>
-          <w:noProof/>
-        </w:rPr>
-        <w:t>6</w:t>
-      </w:r>
-      <w:r>
-        <w:fldChar w:fldCharType="end"/>
-      </w:r>
+      <w:fldSimple w:instr=" SEQ Figure \* ARABIC ">
+        <w:r>
+          <w:rPr>
+            <w:noProof/>
+          </w:rPr>
+          <w:t>6</w:t>
+        </w:r>
+      </w:fldSimple>
       <w:bookmarkEnd w:id="24"/>
       <w:r>
         <w:t>: Area Vis Problem 1</w:t>
@@ -4021,24 +4166,14 @@
       <w:r>
         <w:t xml:space="preserve">Figure </w:t>
       </w:r>
-      <w:r>
-        <w:fldChar w:fldCharType="begin"/>
-      </w:r>
-      <w:r>
-        <w:instrText xml:space="preserve"> SEQ Figure \* ARABIC </w:instrText>
-      </w:r>
-      <w:r>
-        <w:fldChar w:fldCharType="separate"/>
-      </w:r>
-      <w:r>
-        <w:rPr>
-          <w:noProof/>
-        </w:rPr>
-        <w:t>7</w:t>
-      </w:r>
-      <w:r>
-        <w:fldChar w:fldCharType="end"/>
-      </w:r>
+      <w:fldSimple w:instr=" SEQ Figure \* ARABIC ">
+        <w:r>
+          <w:rPr>
+            <w:noProof/>
+          </w:rPr>
+          <w:t>7</w:t>
+        </w:r>
+      </w:fldSimple>
       <w:bookmarkEnd w:id="25"/>
       <w:r>
         <w:t>: Area Vis Problem</w:t>
@@ -4102,24 +4237,14 @@
       <w:r>
         <w:t xml:space="preserve">Figure </w:t>
       </w:r>
-      <w:r>
-        <w:fldChar w:fldCharType="begin"/>
-      </w:r>
-      <w:r>
-        <w:instrText xml:space="preserve"> SEQ Figure \* ARABIC </w:instrText>
-      </w:r>
-      <w:r>
-        <w:fldChar w:fldCharType="separate"/>
-      </w:r>
-      <w:r>
-        <w:rPr>
-          <w:noProof/>
-        </w:rPr>
-        <w:t>8</w:t>
-      </w:r>
-      <w:r>
-        <w:fldChar w:fldCharType="end"/>
-      </w:r>
+      <w:fldSimple w:instr=" SEQ Figure \* ARABIC ">
+        <w:r>
+          <w:rPr>
+            <w:noProof/>
+          </w:rPr>
+          <w:t>8</w:t>
+        </w:r>
+      </w:fldSimple>
       <w:bookmarkEnd w:id="26"/>
       <w:r>
         <w:t>: Area Vis Problem Code</w:t>
@@ -4379,7 +4504,7 @@
       <w:rPr>
         <w:noProof/>
       </w:rPr>
-      <w:t>10</w:t>
+      <w:t>5</w:t>
     </w:r>
     <w:r>
       <w:rPr>
@@ -6339,7 +6464,7 @@
 </file>
 
 <file path=customXml/itemProps1.xml><?xml version="1.0" encoding="utf-8"?>
-<ds:datastoreItem xmlns:ds="http://schemas.openxmlformats.org/officeDocument/2006/customXml" ds:itemID="{7FA27222-1A83-4937-B7EC-C07FE928FE79}">
+<ds:datastoreItem xmlns:ds="http://schemas.openxmlformats.org/officeDocument/2006/customXml" ds:itemID="{28383981-4107-4982-8624-7C1A438AD298}">
   <ds:schemaRefs>
     <ds:schemaRef ds:uri="http://schemas.openxmlformats.org/officeDocument/2006/bibliography"/>
   </ds:schemaRefs>
